--- a/task3/Цыбина_Чат_сервер.docx
+++ b/task3/Цыбина_Чат_сервер.docx
@@ -8,6 +8,9 @@
         <w:jc w:val="center"/>
       </w:pPr>
       <w:r>
+        <w:br/>
+      </w:r>
+      <w:r>
         <w:t xml:space="preserve">Санкт-Петербургский государственный университет </w:t>
       </w:r>
     </w:p>
@@ -133,9 +136,9 @@
         <w:rPr>
           <w:b/>
           <w:sz w:val="36"/>
-          <w:lang w:val="ru-RU"/>
-        </w:rPr>
-        <w:t>3</w:t>
+          <w:lang w:val="en-US"/>
+        </w:rPr>
+        <w:t>5</w:t>
       </w:r>
       <w:r>
         <w:rPr>
@@ -178,8 +181,9 @@
         <w:rPr>
           <w:b/>
           <w:sz w:val="36"/>
-        </w:rPr>
-        <w:t>Разработка асинхронного чат-сервера</w:t>
+          <w:lang w:val="ru-RU"/>
+        </w:rPr>
+        <w:t>Функциональный Чат-Бот</w:t>
       </w:r>
     </w:p>
     <w:p>
@@ -363,7 +367,15 @@
         <w:jc w:val="right"/>
       </w:pPr>
       <w:r>
-        <w:t xml:space="preserve">Преподаватель: Киямов Ж. У. </w:t>
+        <w:t xml:space="preserve">Преподаватель: </w:t>
+      </w:r>
+      <w:proofErr w:type="spellStart"/>
+      <w:r>
+        <w:t>Киямов</w:t>
+      </w:r>
+      <w:proofErr w:type="spellEnd"/>
+      <w:r>
+        <w:t xml:space="preserve"> Ж. У. </w:t>
       </w:r>
     </w:p>
     <w:p>
@@ -498,7 +510,7 @@
           <w:r>
             <w:fldChar w:fldCharType="separate"/>
           </w:r>
-          <w:hyperlink w:anchor="_Toc150962359" w:history="1">
+          <w:hyperlink w:anchor="_Toc153371973" w:history="1">
             <w:r>
               <w:rPr>
                 <w:rStyle w:val="a3"/>
@@ -541,7 +553,7 @@
                 <w:noProof/>
                 <w:webHidden/>
               </w:rPr>
-              <w:instrText xml:space="preserve"> PAGEREF _Toc150962359 \h </w:instrText>
+              <w:instrText xml:space="preserve"> PAGEREF _Toc153371973 \h </w:instrText>
             </w:r>
             <w:r>
               <w:rPr>
@@ -585,7 +597,7 @@
               <w:color w:val="auto"/>
             </w:rPr>
           </w:pPr>
-          <w:hyperlink w:anchor="_Toc150962360" w:history="1">
+          <w:hyperlink w:anchor="_Toc153371974" w:history="1">
             <w:r>
               <w:rPr>
                 <w:rStyle w:val="a3"/>
@@ -628,7 +640,7 @@
                 <w:noProof/>
                 <w:webHidden/>
               </w:rPr>
-              <w:instrText xml:space="preserve"> PAGEREF _Toc150962360 \h </w:instrText>
+              <w:instrText xml:space="preserve"> PAGEREF _Toc153371974 \h </w:instrText>
             </w:r>
             <w:r>
               <w:rPr>
@@ -672,7 +684,7 @@
               <w:color w:val="auto"/>
             </w:rPr>
           </w:pPr>
-          <w:hyperlink w:anchor="_Toc150962361" w:history="1">
+          <w:hyperlink w:anchor="_Toc153371975" w:history="1">
             <w:r>
               <w:rPr>
                 <w:rStyle w:val="a3"/>
@@ -694,7 +706,7 @@
                 <w:rStyle w:val="a3"/>
                 <w:noProof/>
               </w:rPr>
-              <w:t>Алгоритм метода</w:t>
+              <w:t>Описание программы</w:t>
             </w:r>
             <w:r>
               <w:rPr>
@@ -715,7 +727,7 @@
                 <w:noProof/>
                 <w:webHidden/>
               </w:rPr>
-              <w:instrText xml:space="preserve"> PAGEREF _Toc150962361 \h </w:instrText>
+              <w:instrText xml:space="preserve"> PAGEREF _Toc153371975 \h </w:instrText>
             </w:r>
             <w:r>
               <w:rPr>
@@ -759,7 +771,7 @@
               <w:color w:val="auto"/>
             </w:rPr>
           </w:pPr>
-          <w:hyperlink w:anchor="_Toc150962362" w:history="1">
+          <w:hyperlink w:anchor="_Toc153371976" w:history="1">
             <w:r>
               <w:rPr>
                 <w:rStyle w:val="a3"/>
@@ -781,7 +793,7 @@
                 <w:rStyle w:val="a3"/>
                 <w:noProof/>
               </w:rPr>
-              <w:t>Описание программы</w:t>
+              <w:t>Рекомендации программиста</w:t>
             </w:r>
             <w:r>
               <w:rPr>
@@ -802,7 +814,7 @@
                 <w:noProof/>
                 <w:webHidden/>
               </w:rPr>
-              <w:instrText xml:space="preserve"> PAGEREF _Toc150962362 \h </w:instrText>
+              <w:instrText xml:space="preserve"> PAGEREF _Toc153371976 \h </w:instrText>
             </w:r>
             <w:r>
               <w:rPr>
@@ -822,7 +834,7 @@
                 <w:noProof/>
                 <w:webHidden/>
               </w:rPr>
-              <w:t>4</w:t>
+              <w:t>5</w:t>
             </w:r>
             <w:r>
               <w:rPr>
@@ -846,7 +858,7 @@
               <w:color w:val="auto"/>
             </w:rPr>
           </w:pPr>
-          <w:hyperlink w:anchor="_Toc150962363" w:history="1">
+          <w:hyperlink w:anchor="_Toc153371977" w:history="1">
             <w:r>
               <w:rPr>
                 <w:rStyle w:val="a3"/>
@@ -868,7 +880,7 @@
                 <w:rStyle w:val="a3"/>
                 <w:noProof/>
               </w:rPr>
-              <w:t>Рекомендации программиста</w:t>
+              <w:t>Рекомендации пользователя</w:t>
             </w:r>
             <w:r>
               <w:rPr>
@@ -889,7 +901,7 @@
                 <w:noProof/>
                 <w:webHidden/>
               </w:rPr>
-              <w:instrText xml:space="preserve"> PAGEREF _Toc150962363 \h </w:instrText>
+              <w:instrText xml:space="preserve"> PAGEREF _Toc153371977 \h </w:instrText>
             </w:r>
             <w:r>
               <w:rPr>
@@ -933,7 +945,7 @@
               <w:color w:val="auto"/>
             </w:rPr>
           </w:pPr>
-          <w:hyperlink w:anchor="_Toc150962364" w:history="1">
+          <w:hyperlink w:anchor="_Toc153371978" w:history="1">
             <w:r>
               <w:rPr>
                 <w:rStyle w:val="a3"/>
@@ -976,7 +988,7 @@
                 <w:noProof/>
                 <w:webHidden/>
               </w:rPr>
-              <w:instrText xml:space="preserve"> PAGEREF _Toc150962364 \h </w:instrText>
+              <w:instrText xml:space="preserve"> PAGEREF _Toc153371978 \h </w:instrText>
             </w:r>
             <w:r>
               <w:rPr>
@@ -1020,7 +1032,7 @@
               <w:color w:val="auto"/>
             </w:rPr>
           </w:pPr>
-          <w:hyperlink w:anchor="_Toc150962365" w:history="1">
+          <w:hyperlink w:anchor="_Toc153371979" w:history="1">
             <w:r>
               <w:rPr>
                 <w:rStyle w:val="a3"/>
@@ -1063,7 +1075,7 @@
                 <w:noProof/>
                 <w:webHidden/>
               </w:rPr>
-              <w:instrText xml:space="preserve"> PAGEREF _Toc150962365 \h </w:instrText>
+              <w:instrText xml:space="preserve"> PAGEREF _Toc153371979 \h </w:instrText>
             </w:r>
             <w:r>
               <w:rPr>
@@ -1107,7 +1119,7 @@
               <w:color w:val="auto"/>
             </w:rPr>
           </w:pPr>
-          <w:hyperlink w:anchor="_Toc150962366" w:history="1">
+          <w:hyperlink w:anchor="_Toc153371980" w:history="1">
             <w:r>
               <w:rPr>
                 <w:rStyle w:val="a3"/>
@@ -1150,7 +1162,7 @@
                 <w:noProof/>
                 <w:webHidden/>
               </w:rPr>
-              <w:instrText xml:space="preserve"> PAGEREF _Toc150962366 \h </w:instrText>
+              <w:instrText xml:space="preserve"> PAGEREF _Toc153371980 \h </w:instrText>
             </w:r>
             <w:r>
               <w:rPr>
@@ -1206,6 +1218,9 @@
         <w:spacing w:after="0" w:line="259" w:lineRule="auto"/>
         <w:ind w:left="0" w:right="0" w:firstLine="0"/>
         <w:jc w:val="left"/>
+        <w:rPr>
+          <w:lang w:val="en-US"/>
+        </w:rPr>
       </w:pPr>
       <w:r>
         <w:t xml:space="preserve"> </w:t>
@@ -1242,12 +1257,23 @@
         <w:pStyle w:val="1"/>
         <w:ind w:left="695" w:hanging="283"/>
       </w:pPr>
-      <w:bookmarkStart w:id="0" w:name="_Toc150962359"/>
+      <w:bookmarkStart w:id="0" w:name="_Toc153371973"/>
       <w:r>
         <w:lastRenderedPageBreak/>
         <w:t>Цель работы</w:t>
       </w:r>
       <w:bookmarkEnd w:id="0"/>
+      <w:r>
+        <w:t xml:space="preserve"> </w:t>
+      </w:r>
+    </w:p>
+    <w:p>
+      <w:pPr>
+        <w:ind w:left="67" w:right="51" w:firstLine="0"/>
+      </w:pPr>
+      <w:r>
+        <w:t>Разработайте чат-бота, который будет обрабатывать запросы пользователя, принимать решения на основе функциональных правил и генерировать соответствующие ответы.</w:t>
+      </w:r>
       <w:r>
         <w:t xml:space="preserve"> </w:t>
       </w:r>
@@ -1257,34 +1283,6 @@
         <w:spacing w:after="53" w:line="259" w:lineRule="auto"/>
         <w:ind w:left="142" w:right="0" w:firstLine="0"/>
         <w:jc w:val="left"/>
-      </w:pPr>
-      <w:r>
-        <w:t>Разработать чат-сервер с поддержкой асинхронной работы, способн</w:t>
-      </w:r>
-      <w:r>
-        <w:rPr>
-          <w:lang w:val="ru-RU"/>
-        </w:rPr>
-        <w:t>ый</w:t>
-      </w:r>
-      <w:r>
-        <w:t xml:space="preserve"> обслуживать одновременно множество пользователей и обеспечиваю</w:t>
-      </w:r>
-      <w:r>
-        <w:rPr>
-          <w:lang w:val="ru-RU"/>
-        </w:rPr>
-        <w:t>щий</w:t>
-      </w:r>
-      <w:r>
-        <w:t xml:space="preserve"> мгновенный обмен сообщениями в реальном времени.</w:t>
-      </w:r>
-    </w:p>
-    <w:p>
-      <w:pPr>
-        <w:spacing w:after="53" w:line="259" w:lineRule="auto"/>
-        <w:ind w:left="142" w:right="0" w:firstLine="0"/>
-        <w:jc w:val="left"/>
         <w:rPr>
           <w:lang w:val="ru-RU"/>
         </w:rPr>
@@ -1295,7 +1293,7 @@
         <w:pStyle w:val="1"/>
         <w:ind w:left="693" w:hanging="281"/>
       </w:pPr>
-      <w:bookmarkStart w:id="1" w:name="_Toc150962360"/>
+      <w:bookmarkStart w:id="1" w:name="_Toc153371974"/>
       <w:r>
         <w:t>Теоретическая часть</w:t>
       </w:r>
@@ -1309,26 +1307,15 @@
         <w:ind w:left="67" w:right="51" w:firstLine="0"/>
       </w:pPr>
       <w:r>
-        <w:t>Задача создания асинхронного чат-сервера, способного обслуживать множество клиентов одновременно и обеспечивающего обмен сообщениями в режиме реального времени, представляет собой актуальное исследование в области разработки сетевых приложений. Асинхронность здесь играет ключевую роль, позволяя эффективно управлять одновременными подключениями без блокировки основного потока выполнения. Этот подход особенно важен в контексте чат-сервера, где быстрая и отзывчивая передача сообщений между клиентами является неотъемлемой частью функционала.</w:t>
-      </w:r>
-    </w:p>
-    <w:p>
-      <w:pPr>
-        <w:ind w:left="67" w:right="51" w:firstLine="0"/>
-      </w:pPr>
-      <w:r>
-        <w:t>Основной целью создания такого сервера является обеспечение пользователей возможностью общаться в реальном времени, создавая динамичное и многопользовательское окружение. Для этого необходимо разработать механизм обработки асинхронных событий, таких как поступление новых сообщений от клиентов, и мгновенной рассылки этих сообщений всем участникам чата. Эффективное управление подключениями и обмен сообщениями в асинхронном режиме становится ключевым компонентом достижения цели.</w:t>
-      </w:r>
-    </w:p>
-    <w:p>
-      <w:pPr>
-        <w:ind w:left="67" w:right="51" w:firstLine="0"/>
-      </w:pPr>
-      <w:r>
-        <w:t>Важным аспектом в разработке асинхронного чат-сервера также является обеспечение масштабируемости и стабильности работы даже при значительной активности пользователей. Это включает в себя реализацию многопоточности для обработки множества подключений одновременно и обработку возможных исключений, гарантируя непрерывную работу сервера. Такой подход открывает перспективы для создания высокопроизводительных и надежных сетевых чат-приложений, способных удовлетворить современные требования многопользовательского общения в режиме реального времени</w:t>
-      </w:r>
-      <w:r>
-        <w:t>.</w:t>
+        <w:t xml:space="preserve">Разработка чат-бота с функциональным подходом предполагает создание системы, способной обрабатывать текстовые запросы, принимать решения на основе функциональных правил и генерировать соответствующие ответы. Важным аспектом является определение функциональных правил, которые указывают, как бот будет реагировать на различные запросы, например, ответы на вопросы о погоде или выполнение конвертации валюты. Для поддержки состояний беседы вводится механизм управления состояниями с использованием функциональных подходов. Осуществление тестирования функциональных правил и обработки запросов является важным этапом разработки, с применением функциональных тестов для проверки корректности работы бота. Реализация интерактивного ввода-вывода может быть осуществлена через функциональный интерфейс, взаимодействуя с текстовым или веб-интерфейсом. Добавление логирования важных событий или запросов обеспечивает </w:t>
+      </w:r>
+      <w:proofErr w:type="spellStart"/>
+      <w:r>
+        <w:t>отслеживаемость</w:t>
+      </w:r>
+      <w:proofErr w:type="spellEnd"/>
+      <w:r>
+        <w:t xml:space="preserve"> работы бота. Интеграция с внешними API, такими как получение данных о погоде или курсах валют, позволяет расширить функциональность чат-бота.</w:t>
       </w:r>
     </w:p>
     <w:p>
@@ -1345,7 +1332,7 @@
         <w:pStyle w:val="1"/>
         <w:ind w:left="693" w:hanging="281"/>
       </w:pPr>
-      <w:bookmarkStart w:id="2" w:name="_Toc150962362"/>
+      <w:bookmarkStart w:id="2" w:name="_Toc153371975"/>
       <w:r>
         <w:t>Описание программы</w:t>
       </w:r>
@@ -1390,15 +1377,9 @@
           <w:szCs w:val="28"/>
           <w:lang w:val="ru-RU" w:eastAsia="ru-RU"/>
         </w:rPr>
-        <w:t>Программная реализация написана на языке python 3.11 с использованием</w:t>
-      </w:r>
-    </w:p>
-    <w:p>
-      <w:pPr>
-        <w:rPr>
-          <w:lang w:val="en-US" w:eastAsia="ru-RU"/>
-        </w:rPr>
-      </w:pPr>
+        <w:t xml:space="preserve">Программная реализация написана на языке </w:t>
+      </w:r>
+      <w:proofErr w:type="spellStart"/>
       <w:r>
         <w:rPr>
           <w:rFonts w:eastAsiaTheme="minorEastAsia"/>
@@ -1406,6 +1387,32 @@
           <w:szCs w:val="28"/>
           <w:lang w:val="ru-RU" w:eastAsia="ru-RU"/>
         </w:rPr>
+        <w:t>python</w:t>
+      </w:r>
+      <w:proofErr w:type="spellEnd"/>
+      <w:r>
+        <w:rPr>
+          <w:rFonts w:eastAsiaTheme="minorEastAsia"/>
+          <w:kern w:val="0"/>
+          <w:szCs w:val="28"/>
+          <w:lang w:val="ru-RU" w:eastAsia="ru-RU"/>
+        </w:rPr>
+        <w:t xml:space="preserve"> 3.11 с использованием</w:t>
+      </w:r>
+    </w:p>
+    <w:p>
+      <w:pPr>
+        <w:rPr>
+          <w:lang w:val="ru-RU" w:eastAsia="ru-RU"/>
+        </w:rPr>
+      </w:pPr>
+      <w:r>
+        <w:rPr>
+          <w:rFonts w:eastAsiaTheme="minorEastAsia"/>
+          <w:kern w:val="0"/>
+          <w:szCs w:val="28"/>
+          <w:lang w:val="ru-RU" w:eastAsia="ru-RU"/>
+        </w:rPr>
         <w:t>следующих</w:t>
       </w:r>
       <w:r>
@@ -1442,7 +1449,7 @@
           <w:szCs w:val="28"/>
           <w:lang w:val="en-US" w:eastAsia="ru-RU"/>
         </w:rPr>
-        <w:t>asyncio, websockets, json, tkinter, datetime</w:t>
+        <w:t>logging</w:t>
       </w:r>
       <w:r>
         <w:rPr>
@@ -1451,7 +1458,36 @@
           <w:szCs w:val="28"/>
           <w:lang w:val="en-US" w:eastAsia="ru-RU"/>
         </w:rPr>
-        <w:t>.</w:t>
+        <w:t xml:space="preserve">, </w:t>
+      </w:r>
+      <w:proofErr w:type="spellStart"/>
+      <w:r>
+        <w:rPr>
+          <w:rFonts w:eastAsiaTheme="minorEastAsia"/>
+          <w:kern w:val="0"/>
+          <w:szCs w:val="28"/>
+          <w:lang w:val="en-US" w:eastAsia="ru-RU"/>
+        </w:rPr>
+        <w:t>telebot</w:t>
+      </w:r>
+      <w:proofErr w:type="spellEnd"/>
+      <w:r>
+        <w:rPr>
+          <w:rFonts w:eastAsiaTheme="minorEastAsia"/>
+          <w:kern w:val="0"/>
+          <w:szCs w:val="28"/>
+          <w:lang w:val="en-US" w:eastAsia="ru-RU"/>
+        </w:rPr>
+        <w:t xml:space="preserve">, </w:t>
+      </w:r>
+      <w:r>
+        <w:rPr>
+          <w:rFonts w:eastAsiaTheme="minorEastAsia"/>
+          <w:kern w:val="0"/>
+          <w:szCs w:val="28"/>
+          <w:lang w:val="en-US" w:eastAsia="ru-RU"/>
+        </w:rPr>
+        <w:t>requests.</w:t>
       </w:r>
     </w:p>
     <w:p>
@@ -1464,7 +1500,6 @@
         <w:rPr>
           <w:sz w:val="24"/>
         </w:rPr>
-        <w:lastRenderedPageBreak/>
         <w:t xml:space="preserve">Таблица </w:t>
       </w:r>
       <w:r>
@@ -1486,6 +1521,7 @@
         <w:tblStyle w:val="TableGrid"/>
         <w:tblW w:w="9401" w:type="dxa"/>
         <w:tblInd w:w="5" w:type="dxa"/>
+        <w:tblLayout w:type="fixed"/>
         <w:tblCellMar>
           <w:top w:w="14" w:type="dxa"/>
           <w:left w:w="115" w:type="dxa"/>
@@ -1494,11 +1530,9 @@
         <w:tblLook w:val="04A0" w:firstRow="1" w:lastRow="0" w:firstColumn="1" w:lastColumn="0" w:noHBand="0" w:noVBand="1"/>
       </w:tblPr>
       <w:tblGrid>
-        <w:gridCol w:w="2567"/>
-        <w:gridCol w:w="1591"/>
-        <w:gridCol w:w="1584"/>
-        <w:gridCol w:w="1681"/>
-        <w:gridCol w:w="1978"/>
+        <w:gridCol w:w="2684"/>
+        <w:gridCol w:w="2268"/>
+        <w:gridCol w:w="4449"/>
       </w:tblGrid>
       <w:tr>
         <w:trPr>
@@ -1506,7 +1540,7 @@
         </w:trPr>
         <w:tc>
           <w:tcPr>
-            <w:tcW w:w="2567" w:type="dxa"/>
+            <w:tcW w:w="2684" w:type="dxa"/>
             <w:tcBorders>
               <w:top w:val="single" w:sz="4" w:space="0" w:color="000000"/>
               <w:left w:val="single" w:sz="4" w:space="0" w:color="000000"/>
@@ -1533,7 +1567,7 @@
         </w:tc>
         <w:tc>
           <w:tcPr>
-            <w:tcW w:w="1591" w:type="dxa"/>
+            <w:tcW w:w="2268" w:type="dxa"/>
             <w:tcBorders>
               <w:top w:val="single" w:sz="4" w:space="0" w:color="000000"/>
               <w:left w:val="single" w:sz="4" w:space="0" w:color="000000"/>
@@ -1573,7 +1607,7 @@
         </w:tc>
         <w:tc>
           <w:tcPr>
-            <w:tcW w:w="1584" w:type="dxa"/>
+            <w:tcW w:w="4449" w:type="dxa"/>
             <w:tcBorders>
               <w:top w:val="single" w:sz="4" w:space="0" w:color="000000"/>
               <w:left w:val="single" w:sz="4" w:space="0" w:color="000000"/>
@@ -1588,21 +1622,24 @@
               <w:jc w:val="center"/>
               <w:rPr>
                 <w:sz w:val="24"/>
-                <w:lang w:val="ru-RU"/>
               </w:rPr>
             </w:pPr>
             <w:r>
               <w:rPr>
                 <w:sz w:val="24"/>
-                <w:lang w:val="ru-RU"/>
-              </w:rPr>
-              <w:t>Асинхронная</w:t>
+              </w:rPr>
+              <w:t xml:space="preserve">Описание функции </w:t>
             </w:r>
           </w:p>
         </w:tc>
+      </w:tr>
+      <w:tr>
+        <w:trPr>
+          <w:trHeight w:val="838"/>
+        </w:trPr>
         <w:tc>
           <w:tcPr>
-            <w:tcW w:w="1681" w:type="dxa"/>
+            <w:tcW w:w="2684" w:type="dxa"/>
             <w:tcBorders>
               <w:top w:val="single" w:sz="4" w:space="0" w:color="000000"/>
               <w:left w:val="single" w:sz="4" w:space="0" w:color="000000"/>
@@ -1612,26 +1649,18 @@
           </w:tcPr>
           <w:p>
             <w:pPr>
-              <w:spacing w:after="0" w:line="259" w:lineRule="auto"/>
-              <w:ind w:left="0" w:right="4" w:firstLine="0"/>
-              <w:jc w:val="center"/>
-              <w:rPr>
-                <w:sz w:val="24"/>
-                <w:lang w:val="ru-RU"/>
-              </w:rPr>
+              <w:ind w:left="67" w:right="51" w:firstLine="0"/>
             </w:pPr>
-            <w:r>
-              <w:rPr>
-                <w:sz w:val="24"/>
-                <w:lang w:val="ru-RU"/>
-              </w:rPr>
-              <w:t>Класс</w:t>
-            </w:r>
+            <w:proofErr w:type="spellStart"/>
+            <w:r>
+              <w:t>get_exchange_rates</w:t>
+            </w:r>
+            <w:proofErr w:type="spellEnd"/>
           </w:p>
         </w:tc>
         <w:tc>
           <w:tcPr>
-            <w:tcW w:w="1978" w:type="dxa"/>
+            <w:tcW w:w="2268" w:type="dxa"/>
             <w:tcBorders>
               <w:top w:val="single" w:sz="4" w:space="0" w:color="000000"/>
               <w:left w:val="single" w:sz="4" w:space="0" w:color="000000"/>
@@ -1641,18 +1670,57 @@
           </w:tcPr>
           <w:p>
             <w:pPr>
-              <w:spacing w:after="0" w:line="259" w:lineRule="auto"/>
-              <w:ind w:left="0" w:right="4" w:firstLine="0"/>
-              <w:jc w:val="center"/>
-              <w:rPr>
-                <w:sz w:val="24"/>
-              </w:rPr>
+              <w:ind w:left="67" w:right="51" w:firstLine="0"/>
             </w:pPr>
-            <w:r>
-              <w:rPr>
-                <w:sz w:val="24"/>
-              </w:rPr>
-              <w:t xml:space="preserve">Описание функции </w:t>
+            <w:proofErr w:type="spellStart"/>
+            <w:r>
+              <w:t>from_currency</w:t>
+            </w:r>
+            <w:proofErr w:type="spellEnd"/>
+            <w:r>
+              <w:t>: код исходной валюты</w:t>
+            </w:r>
+          </w:p>
+          <w:p>
+            <w:pPr>
+              <w:ind w:left="67" w:right="51" w:firstLine="0"/>
+            </w:pPr>
+            <w:proofErr w:type="spellStart"/>
+            <w:r>
+              <w:lastRenderedPageBreak/>
+              <w:t>to_currency</w:t>
+            </w:r>
+            <w:proofErr w:type="spellEnd"/>
+            <w:r>
+              <w:t>: код целевой валюты</w:t>
+            </w:r>
+          </w:p>
+        </w:tc>
+        <w:tc>
+          <w:tcPr>
+            <w:tcW w:w="4449" w:type="dxa"/>
+            <w:tcBorders>
+              <w:top w:val="single" w:sz="4" w:space="0" w:color="000000"/>
+              <w:left w:val="single" w:sz="4" w:space="0" w:color="000000"/>
+              <w:bottom w:val="single" w:sz="4" w:space="0" w:color="000000"/>
+              <w:right w:val="single" w:sz="4" w:space="0" w:color="000000"/>
+            </w:tcBorders>
+          </w:tcPr>
+          <w:p>
+            <w:pPr>
+              <w:ind w:left="67" w:right="51" w:firstLine="0"/>
+            </w:pPr>
+            <w:r>
+              <w:lastRenderedPageBreak/>
+              <w:t xml:space="preserve">Получает обменные курсы между двумя валютами с использованием API </w:t>
+            </w:r>
+            <w:proofErr w:type="spellStart"/>
+            <w:r>
+              <w:t>currencylayer</w:t>
+            </w:r>
+            <w:proofErr w:type="spellEnd"/>
+            <w:r>
+              <w:t>. Возвращает курс обмена между указанными валютами.</w:t>
             </w:r>
           </w:p>
         </w:tc>
@@ -1663,7 +1731,7 @@
         </w:trPr>
         <w:tc>
           <w:tcPr>
-            <w:tcW w:w="2567" w:type="dxa"/>
+            <w:tcW w:w="2684" w:type="dxa"/>
             <w:tcBorders>
               <w:top w:val="single" w:sz="4" w:space="0" w:color="000000"/>
               <w:left w:val="single" w:sz="4" w:space="0" w:color="000000"/>
@@ -1673,26 +1741,18 @@
           </w:tcPr>
           <w:p>
             <w:pPr>
-              <w:spacing w:after="0" w:line="259" w:lineRule="auto"/>
-              <w:ind w:left="0" w:right="6" w:firstLine="0"/>
-              <w:jc w:val="center"/>
-              <w:rPr>
-                <w:sz w:val="24"/>
-                <w:lang w:val="en-US"/>
-              </w:rPr>
+              <w:ind w:left="67" w:right="51" w:firstLine="0"/>
             </w:pPr>
-            <w:r>
-              <w:rPr>
-                <w:sz w:val="24"/>
-                <w:lang w:val="en-US"/>
-              </w:rPr>
-              <w:t>handle_client</w:t>
-            </w:r>
+            <w:proofErr w:type="spellStart"/>
+            <w:r>
+              <w:t>convert_currency</w:t>
+            </w:r>
+            <w:proofErr w:type="spellEnd"/>
           </w:p>
         </w:tc>
         <w:tc>
           <w:tcPr>
-            <w:tcW w:w="1591" w:type="dxa"/>
+            <w:tcW w:w="2268" w:type="dxa"/>
             <w:tcBorders>
               <w:top w:val="single" w:sz="4" w:space="0" w:color="000000"/>
               <w:left w:val="single" w:sz="4" w:space="0" w:color="000000"/>
@@ -1702,26 +1762,55 @@
           </w:tcPr>
           <w:p>
             <w:pPr>
-              <w:spacing w:after="0" w:line="259" w:lineRule="auto"/>
-              <w:ind w:left="0" w:right="0" w:firstLine="0"/>
-              <w:jc w:val="center"/>
-              <w:rPr>
-                <w:sz w:val="24"/>
-                <w:lang w:val="ru-RU"/>
-              </w:rPr>
+              <w:ind w:left="67" w:right="51" w:firstLine="0"/>
             </w:pPr>
-            <w:r>
-              <w:rPr>
-                <w:sz w:val="24"/>
-                <w:lang w:val="ru-RU"/>
-              </w:rPr>
-              <w:t>Сокет</w:t>
+            <w:proofErr w:type="spellStart"/>
+            <w:r>
+              <w:t>amount</w:t>
+            </w:r>
+            <w:proofErr w:type="spellEnd"/>
+            <w:r>
+              <w:t xml:space="preserve">: сумма для </w:t>
+            </w:r>
+            <w:proofErr w:type="spellStart"/>
+            <w:r>
+              <w:t>конвертаци</w:t>
+            </w:r>
+            <w:proofErr w:type="spellEnd"/>
+            <w:r>
+              <w:t>и</w:t>
+            </w:r>
+          </w:p>
+          <w:p>
+            <w:pPr>
+              <w:ind w:left="67" w:right="51" w:firstLine="0"/>
+            </w:pPr>
+            <w:proofErr w:type="spellStart"/>
+            <w:r>
+              <w:t>from_currency</w:t>
+            </w:r>
+            <w:proofErr w:type="spellEnd"/>
+            <w:r>
+              <w:t>: код исходной валюты</w:t>
+            </w:r>
+          </w:p>
+          <w:p>
+            <w:pPr>
+              <w:ind w:left="67" w:right="51" w:firstLine="0"/>
+            </w:pPr>
+            <w:proofErr w:type="spellStart"/>
+            <w:r>
+              <w:t>to_currency</w:t>
+            </w:r>
+            <w:proofErr w:type="spellEnd"/>
+            <w:r>
+              <w:t>: код целевой валюты</w:t>
             </w:r>
           </w:p>
         </w:tc>
         <w:tc>
           <w:tcPr>
-            <w:tcW w:w="1584" w:type="dxa"/>
+            <w:tcW w:w="4449" w:type="dxa"/>
             <w:tcBorders>
               <w:top w:val="single" w:sz="4" w:space="0" w:color="000000"/>
               <w:left w:val="single" w:sz="4" w:space="0" w:color="000000"/>
@@ -1731,26 +1820,32 @@
           </w:tcPr>
           <w:p>
             <w:pPr>
-              <w:spacing w:after="0" w:line="259" w:lineRule="auto"/>
-              <w:ind w:left="0" w:right="0" w:firstLine="0"/>
-              <w:jc w:val="center"/>
-              <w:rPr>
-                <w:sz w:val="24"/>
+              <w:ind w:left="67" w:right="51" w:firstLine="0"/>
+              <w:rPr>
                 <w:lang w:val="ru-RU"/>
               </w:rPr>
             </w:pPr>
             <w:r>
-              <w:rPr>
-                <w:sz w:val="24"/>
-                <w:lang w:val="ru-RU"/>
-              </w:rPr>
-              <w:t>Да</w:t>
+              <w:t xml:space="preserve">Конвертирует указанную сумму из одной валюты в другую, используя API </w:t>
+            </w:r>
+            <w:proofErr w:type="spellStart"/>
+            <w:r>
+              <w:t>currencylayer</w:t>
+            </w:r>
+            <w:proofErr w:type="spellEnd"/>
+            <w:r>
+              <w:t>. Возвращает сконвертированную сумму</w:t>
             </w:r>
           </w:p>
         </w:tc>
+      </w:tr>
+      <w:tr>
+        <w:trPr>
+          <w:trHeight w:val="838"/>
+        </w:trPr>
         <w:tc>
           <w:tcPr>
-            <w:tcW w:w="1681" w:type="dxa"/>
+            <w:tcW w:w="2684" w:type="dxa"/>
             <w:tcBorders>
               <w:top w:val="single" w:sz="4" w:space="0" w:color="000000"/>
               <w:left w:val="single" w:sz="4" w:space="0" w:color="000000"/>
@@ -1760,26 +1855,18 @@
           </w:tcPr>
           <w:p>
             <w:pPr>
-              <w:spacing w:after="0" w:line="259" w:lineRule="auto"/>
-              <w:ind w:left="0" w:right="0" w:firstLine="0"/>
-              <w:jc w:val="center"/>
-              <w:rPr>
-                <w:sz w:val="24"/>
-                <w:lang w:val="en-US"/>
-              </w:rPr>
+              <w:ind w:left="67" w:right="51" w:firstLine="0"/>
             </w:pPr>
-            <w:r>
-              <w:rPr>
-                <w:sz w:val="24"/>
-                <w:lang w:val="en-US"/>
-              </w:rPr>
-              <w:t>ChatServer</w:t>
-            </w:r>
+            <w:proofErr w:type="spellStart"/>
+            <w:r>
+              <w:t>get_weather_info</w:t>
+            </w:r>
+            <w:proofErr w:type="spellEnd"/>
           </w:p>
         </w:tc>
         <w:tc>
           <w:tcPr>
-            <w:tcW w:w="1978" w:type="dxa"/>
+            <w:tcW w:w="2268" w:type="dxa"/>
             <w:tcBorders>
               <w:top w:val="single" w:sz="4" w:space="0" w:color="000000"/>
               <w:left w:val="single" w:sz="4" w:space="0" w:color="000000"/>
@@ -1789,19 +1876,45 @@
           </w:tcPr>
           <w:p>
             <w:pPr>
-              <w:spacing w:after="0" w:line="259" w:lineRule="auto"/>
-              <w:ind w:left="0" w:right="0" w:firstLine="0"/>
-              <w:jc w:val="center"/>
-              <w:rPr>
-                <w:sz w:val="24"/>
-              </w:rPr>
+              <w:ind w:left="67" w:right="51" w:firstLine="0"/>
             </w:pPr>
-            <w:r>
-              <w:rPr>
-                <w:sz w:val="24"/>
-                <w:lang w:val="ru-RU"/>
-              </w:rPr>
-              <w:t>Обрабатывает подключение клиента</w:t>
+            <w:proofErr w:type="spellStart"/>
+            <w:r>
+              <w:t>city</w:t>
+            </w:r>
+            <w:proofErr w:type="spellEnd"/>
+            <w:r>
+              <w:t>: название города</w:t>
+            </w:r>
+          </w:p>
+        </w:tc>
+        <w:tc>
+          <w:tcPr>
+            <w:tcW w:w="4449" w:type="dxa"/>
+            <w:tcBorders>
+              <w:top w:val="single" w:sz="4" w:space="0" w:color="000000"/>
+              <w:left w:val="single" w:sz="4" w:space="0" w:color="000000"/>
+              <w:bottom w:val="single" w:sz="4" w:space="0" w:color="000000"/>
+              <w:right w:val="single" w:sz="4" w:space="0" w:color="000000"/>
+            </w:tcBorders>
+          </w:tcPr>
+          <w:p>
+            <w:pPr>
+              <w:ind w:left="67" w:right="51" w:firstLine="0"/>
+            </w:pPr>
+            <w:r>
+              <w:t xml:space="preserve">Получает информацию о погоде для указанного города с использованием API </w:t>
+            </w:r>
+            <w:proofErr w:type="spellStart"/>
+            <w:r>
+              <w:t>OpenWeatherMap</w:t>
+            </w:r>
+            <w:proofErr w:type="spellEnd"/>
+            <w:r>
+              <w:t>. Возвращает температуру и описание погоды.</w:t>
+            </w:r>
+            <w:r>
+              <w:t xml:space="preserve">   </w:t>
             </w:r>
           </w:p>
         </w:tc>
@@ -1812,7 +1925,7 @@
         </w:trPr>
         <w:tc>
           <w:tcPr>
-            <w:tcW w:w="2567" w:type="dxa"/>
+            <w:tcW w:w="2684" w:type="dxa"/>
             <w:tcBorders>
               <w:top w:val="single" w:sz="4" w:space="0" w:color="000000"/>
               <w:left w:val="single" w:sz="4" w:space="0" w:color="000000"/>
@@ -1822,25 +1935,18 @@
           </w:tcPr>
           <w:p>
             <w:pPr>
-              <w:spacing w:after="0" w:line="259" w:lineRule="auto"/>
-              <w:ind w:left="0" w:right="6" w:firstLine="0"/>
-              <w:jc w:val="center"/>
-              <w:rPr>
-                <w:sz w:val="24"/>
-              </w:rPr>
+              <w:ind w:left="67" w:right="51" w:firstLine="0"/>
             </w:pPr>
-            <w:r>
-              <w:rPr>
-                <w:sz w:val="24"/>
-                <w:lang w:val="en-US"/>
-              </w:rPr>
-              <w:t>handle_message</w:t>
-            </w:r>
+            <w:proofErr w:type="spellStart"/>
+            <w:r>
+              <w:t>set_name</w:t>
+            </w:r>
+            <w:proofErr w:type="spellEnd"/>
           </w:p>
         </w:tc>
         <w:tc>
           <w:tcPr>
-            <w:tcW w:w="1591" w:type="dxa"/>
+            <w:tcW w:w="2268" w:type="dxa"/>
             <w:tcBorders>
               <w:top w:val="single" w:sz="4" w:space="0" w:color="000000"/>
               <w:left w:val="single" w:sz="4" w:space="0" w:color="000000"/>
@@ -1850,26 +1956,21 @@
           </w:tcPr>
           <w:p>
             <w:pPr>
-              <w:spacing w:after="0" w:line="259" w:lineRule="auto"/>
-              <w:ind w:left="0" w:right="0" w:firstLine="0"/>
-              <w:jc w:val="center"/>
-              <w:rPr>
-                <w:sz w:val="24"/>
-                <w:lang w:val="ru-RU"/>
-              </w:rPr>
+              <w:ind w:left="67" w:right="51" w:firstLine="0"/>
             </w:pPr>
-            <w:r>
-              <w:rPr>
-                <w:sz w:val="24"/>
-                <w:lang w:val="ru-RU"/>
-              </w:rPr>
-              <w:t>Отправитель, сообщение</w:t>
+            <w:proofErr w:type="spellStart"/>
+            <w:r>
+              <w:t>message</w:t>
+            </w:r>
+            <w:proofErr w:type="spellEnd"/>
+            <w:r>
+              <w:t>: объект сообщения от пользователя</w:t>
             </w:r>
           </w:p>
         </w:tc>
         <w:tc>
           <w:tcPr>
-            <w:tcW w:w="1584" w:type="dxa"/>
+            <w:tcW w:w="4449" w:type="dxa"/>
             <w:tcBorders>
               <w:top w:val="single" w:sz="4" w:space="0" w:color="000000"/>
               <w:left w:val="single" w:sz="4" w:space="0" w:color="000000"/>
@@ -1879,26 +1980,21 @@
           </w:tcPr>
           <w:p>
             <w:pPr>
-              <w:spacing w:after="0" w:line="259" w:lineRule="auto"/>
-              <w:ind w:left="0" w:right="0" w:firstLine="0"/>
-              <w:jc w:val="center"/>
-              <w:rPr>
-                <w:sz w:val="24"/>
-                <w:lang w:val="ru-RU"/>
-              </w:rPr>
+              <w:ind w:left="67" w:right="51" w:firstLine="0"/>
             </w:pPr>
             <w:r>
-              <w:rPr>
-                <w:sz w:val="24"/>
-                <w:lang w:val="ru-RU"/>
-              </w:rPr>
-              <w:t>Да</w:t>
+              <w:t>Устанавливает имя пользователя на основе введенных данных. Возвращает приветственное сообщение с установленным именем.</w:t>
             </w:r>
           </w:p>
         </w:tc>
+      </w:tr>
+      <w:tr>
+        <w:trPr>
+          <w:trHeight w:val="840"/>
+        </w:trPr>
         <w:tc>
           <w:tcPr>
-            <w:tcW w:w="1681" w:type="dxa"/>
+            <w:tcW w:w="2684" w:type="dxa"/>
             <w:tcBorders>
               <w:top w:val="single" w:sz="4" w:space="0" w:color="000000"/>
               <w:left w:val="single" w:sz="4" w:space="0" w:color="000000"/>
@@ -1908,26 +2004,18 @@
           </w:tcPr>
           <w:p>
             <w:pPr>
-              <w:spacing w:after="0" w:line="259" w:lineRule="auto"/>
-              <w:ind w:left="0" w:right="0" w:firstLine="0"/>
-              <w:jc w:val="center"/>
-              <w:rPr>
-                <w:sz w:val="24"/>
-                <w:lang w:val="ru-RU"/>
-              </w:rPr>
+              <w:ind w:left="67" w:right="51" w:firstLine="0"/>
             </w:pPr>
-            <w:r>
-              <w:rPr>
-                <w:sz w:val="24"/>
-                <w:lang w:val="en-US"/>
-              </w:rPr>
-              <w:t>ChatServer</w:t>
-            </w:r>
+            <w:proofErr w:type="spellStart"/>
+            <w:r>
+              <w:t>process_request</w:t>
+            </w:r>
+            <w:proofErr w:type="spellEnd"/>
           </w:p>
         </w:tc>
         <w:tc>
           <w:tcPr>
-            <w:tcW w:w="1978" w:type="dxa"/>
+            <w:tcW w:w="2268" w:type="dxa"/>
             <w:tcBorders>
               <w:top w:val="single" w:sz="4" w:space="0" w:color="000000"/>
               <w:left w:val="single" w:sz="4" w:space="0" w:color="000000"/>
@@ -1937,43 +2025,21 @@
           </w:tcPr>
           <w:p>
             <w:pPr>
-              <w:spacing w:after="0" w:line="259" w:lineRule="auto"/>
-              <w:ind w:left="0" w:right="0" w:firstLine="0"/>
-              <w:jc w:val="center"/>
-              <w:rPr>
-                <w:sz w:val="24"/>
-              </w:rPr>
+              <w:ind w:left="67" w:right="51" w:firstLine="0"/>
             </w:pPr>
-            <w:r>
-              <w:rPr>
-                <w:sz w:val="24"/>
-                <w:lang w:val="ru-RU"/>
-              </w:rPr>
-              <w:t>Обрабатывает тип поступившего сообщения</w:t>
-            </w:r>
-            <w:r>
-              <w:rPr>
-                <w:sz w:val="24"/>
-                <w:lang w:val="ru-RU"/>
-              </w:rPr>
-              <w:t xml:space="preserve">  </w:t>
-            </w:r>
-            <w:r>
-              <w:rPr>
-                <w:sz w:val="24"/>
-              </w:rPr>
-              <w:t xml:space="preserve"> </w:t>
+            <w:proofErr w:type="spellStart"/>
+            <w:r>
+              <w:t>message</w:t>
+            </w:r>
+            <w:proofErr w:type="spellEnd"/>
+            <w:r>
+              <w:t>: объект сообщения от пользователя</w:t>
             </w:r>
           </w:p>
         </w:tc>
-      </w:tr>
-      <w:tr>
-        <w:trPr>
-          <w:trHeight w:val="838"/>
-        </w:trPr>
         <w:tc>
           <w:tcPr>
-            <w:tcW w:w="2567" w:type="dxa"/>
+            <w:tcW w:w="4449" w:type="dxa"/>
             <w:tcBorders>
               <w:top w:val="single" w:sz="4" w:space="0" w:color="000000"/>
               <w:left w:val="single" w:sz="4" w:space="0" w:color="000000"/>
@@ -1983,26 +2049,21 @@
           </w:tcPr>
           <w:p>
             <w:pPr>
-              <w:spacing w:after="0" w:line="259" w:lineRule="auto"/>
-              <w:ind w:left="0" w:right="4" w:firstLine="0"/>
-              <w:jc w:val="center"/>
-              <w:rPr>
-                <w:sz w:val="24"/>
-                <w:lang w:val="en-US"/>
-              </w:rPr>
+              <w:ind w:left="67" w:right="51" w:firstLine="0"/>
             </w:pPr>
             <w:r>
-              <w:rPr>
-                <w:sz w:val="24"/>
-                <w:lang w:val="en-US"/>
-              </w:rPr>
-              <w:t>handle_join</w:t>
+              <w:t>Обрабатывает запрос пользователя, определяет тип запроса и вызывает соответствующую функцию для обработки, например, конвертацию валюты</w:t>
             </w:r>
           </w:p>
         </w:tc>
+      </w:tr>
+      <w:tr>
+        <w:trPr>
+          <w:trHeight w:val="840"/>
+        </w:trPr>
         <w:tc>
           <w:tcPr>
-            <w:tcW w:w="1591" w:type="dxa"/>
+            <w:tcW w:w="2684" w:type="dxa"/>
             <w:tcBorders>
               <w:top w:val="single" w:sz="4" w:space="0" w:color="000000"/>
               <w:left w:val="single" w:sz="4" w:space="0" w:color="000000"/>
@@ -2012,26 +2073,18 @@
           </w:tcPr>
           <w:p>
             <w:pPr>
-              <w:spacing w:after="0" w:line="259" w:lineRule="auto"/>
-              <w:ind w:left="0" w:right="0" w:firstLine="0"/>
-              <w:jc w:val="center"/>
-              <w:rPr>
-                <w:sz w:val="24"/>
-                <w:lang w:val="ru-RU"/>
-              </w:rPr>
+              <w:ind w:left="67" w:right="51" w:firstLine="0"/>
             </w:pPr>
-            <w:r>
-              <w:rPr>
-                <w:sz w:val="24"/>
-                <w:lang w:val="ru-RU"/>
-              </w:rPr>
-              <w:t>Отправитель, дата</w:t>
-            </w:r>
+            <w:proofErr w:type="spellStart"/>
+            <w:r>
+              <w:t>handle_message</w:t>
+            </w:r>
+            <w:proofErr w:type="spellEnd"/>
           </w:p>
         </w:tc>
         <w:tc>
           <w:tcPr>
-            <w:tcW w:w="1584" w:type="dxa"/>
+            <w:tcW w:w="2268" w:type="dxa"/>
             <w:tcBorders>
               <w:top w:val="single" w:sz="4" w:space="0" w:color="000000"/>
               <w:left w:val="single" w:sz="4" w:space="0" w:color="000000"/>
@@ -2041,26 +2094,21 @@
           </w:tcPr>
           <w:p>
             <w:pPr>
-              <w:spacing w:after="0" w:line="259" w:lineRule="auto"/>
-              <w:ind w:left="0" w:right="0" w:firstLine="0"/>
-              <w:jc w:val="center"/>
-              <w:rPr>
-                <w:sz w:val="24"/>
-                <w:lang w:val="ru-RU"/>
-              </w:rPr>
+              <w:ind w:left="67" w:right="51" w:firstLine="0"/>
             </w:pPr>
-            <w:r>
-              <w:rPr>
-                <w:sz w:val="24"/>
-                <w:lang w:val="ru-RU"/>
-              </w:rPr>
-              <w:t>Да</w:t>
+            <w:proofErr w:type="spellStart"/>
+            <w:r>
+              <w:t>message</w:t>
+            </w:r>
+            <w:proofErr w:type="spellEnd"/>
+            <w:r>
+              <w:t>: объект сообщения от пользователя</w:t>
             </w:r>
           </w:p>
         </w:tc>
         <w:tc>
           <w:tcPr>
-            <w:tcW w:w="1681" w:type="dxa"/>
+            <w:tcW w:w="4449" w:type="dxa"/>
             <w:tcBorders>
               <w:top w:val="single" w:sz="4" w:space="0" w:color="000000"/>
               <w:left w:val="single" w:sz="4" w:space="0" w:color="000000"/>
@@ -2070,2174 +2118,18 @@
           </w:tcPr>
           <w:p>
             <w:pPr>
-              <w:spacing w:after="0" w:line="259" w:lineRule="auto"/>
-              <w:ind w:left="0" w:right="0" w:firstLine="0"/>
-              <w:jc w:val="center"/>
-              <w:rPr>
-                <w:sz w:val="24"/>
-                <w:lang w:val="ru-RU"/>
-              </w:rPr>
+              <w:ind w:left="67" w:right="51" w:firstLine="0"/>
             </w:pPr>
             <w:r>
-              <w:rPr>
-                <w:sz w:val="24"/>
-                <w:lang w:val="en-US"/>
-              </w:rPr>
-              <w:t>ChatServer</w:t>
-            </w:r>
-          </w:p>
-        </w:tc>
-        <w:tc>
-          <w:tcPr>
-            <w:tcW w:w="1978" w:type="dxa"/>
-            <w:tcBorders>
-              <w:top w:val="single" w:sz="4" w:space="0" w:color="000000"/>
-              <w:left w:val="single" w:sz="4" w:space="0" w:color="000000"/>
-              <w:bottom w:val="single" w:sz="4" w:space="0" w:color="000000"/>
-              <w:right w:val="single" w:sz="4" w:space="0" w:color="000000"/>
-            </w:tcBorders>
-          </w:tcPr>
-          <w:p>
-            <w:pPr>
-              <w:spacing w:after="0" w:line="259" w:lineRule="auto"/>
-              <w:ind w:left="0" w:right="0" w:firstLine="0"/>
-              <w:jc w:val="center"/>
-              <w:rPr>
-                <w:sz w:val="24"/>
-                <w:lang w:val="ru-RU"/>
-              </w:rPr>
-            </w:pPr>
-            <w:r>
-              <w:rPr>
-                <w:sz w:val="24"/>
-                <w:lang w:val="ru-RU"/>
-              </w:rPr>
-              <w:t>Обрабатывает добавление клиента в комнату</w:t>
-            </w:r>
-            <w:r>
-              <w:rPr>
-                <w:sz w:val="24"/>
-                <w:lang w:val="ru-RU"/>
-              </w:rPr>
-              <w:t xml:space="preserve">  </w:t>
-            </w:r>
-            <w:r>
-              <w:rPr>
-                <w:sz w:val="24"/>
-              </w:rPr>
-              <w:t xml:space="preserve"> </w:t>
-            </w:r>
-          </w:p>
-        </w:tc>
-      </w:tr>
-      <w:tr>
-        <w:trPr>
-          <w:trHeight w:val="838"/>
-        </w:trPr>
-        <w:tc>
-          <w:tcPr>
-            <w:tcW w:w="2567" w:type="dxa"/>
-            <w:tcBorders>
-              <w:top w:val="single" w:sz="4" w:space="0" w:color="000000"/>
-              <w:left w:val="single" w:sz="4" w:space="0" w:color="000000"/>
-              <w:bottom w:val="single" w:sz="4" w:space="0" w:color="000000"/>
-              <w:right w:val="single" w:sz="4" w:space="0" w:color="000000"/>
-            </w:tcBorders>
-          </w:tcPr>
-          <w:p>
-            <w:pPr>
-              <w:spacing w:after="0" w:line="259" w:lineRule="auto"/>
-              <w:ind w:left="0" w:right="4" w:firstLine="0"/>
-              <w:jc w:val="center"/>
-              <w:rPr>
-                <w:sz w:val="24"/>
-              </w:rPr>
-            </w:pPr>
-            <w:r>
-              <w:rPr>
-                <w:sz w:val="24"/>
-                <w:lang w:val="en-US"/>
-              </w:rPr>
-              <w:t>handle_chat_message</w:t>
-            </w:r>
-          </w:p>
-        </w:tc>
-        <w:tc>
-          <w:tcPr>
-            <w:tcW w:w="1591" w:type="dxa"/>
-            <w:tcBorders>
-              <w:top w:val="single" w:sz="4" w:space="0" w:color="000000"/>
-              <w:left w:val="single" w:sz="4" w:space="0" w:color="000000"/>
-              <w:bottom w:val="single" w:sz="4" w:space="0" w:color="000000"/>
-              <w:right w:val="single" w:sz="4" w:space="0" w:color="000000"/>
-            </w:tcBorders>
-          </w:tcPr>
-          <w:p>
-            <w:pPr>
-              <w:spacing w:after="0" w:line="259" w:lineRule="auto"/>
-              <w:ind w:left="0" w:right="0" w:firstLine="0"/>
-              <w:jc w:val="center"/>
-              <w:rPr>
-                <w:sz w:val="24"/>
-                <w:lang w:val="ru-RU"/>
-              </w:rPr>
-            </w:pPr>
-            <w:r>
-              <w:rPr>
-                <w:sz w:val="24"/>
-                <w:lang w:val="ru-RU"/>
-              </w:rPr>
-              <w:t>Дата</w:t>
-            </w:r>
-          </w:p>
-        </w:tc>
-        <w:tc>
-          <w:tcPr>
-            <w:tcW w:w="1584" w:type="dxa"/>
-            <w:tcBorders>
-              <w:top w:val="single" w:sz="4" w:space="0" w:color="000000"/>
-              <w:left w:val="single" w:sz="4" w:space="0" w:color="000000"/>
-              <w:bottom w:val="single" w:sz="4" w:space="0" w:color="000000"/>
-              <w:right w:val="single" w:sz="4" w:space="0" w:color="000000"/>
-            </w:tcBorders>
-          </w:tcPr>
-          <w:p>
-            <w:pPr>
-              <w:spacing w:after="0" w:line="259" w:lineRule="auto"/>
-              <w:ind w:left="18" w:right="0" w:firstLine="0"/>
-              <w:jc w:val="center"/>
-              <w:rPr>
-                <w:sz w:val="24"/>
-                <w:lang w:val="ru-RU"/>
-              </w:rPr>
-            </w:pPr>
-            <w:r>
-              <w:rPr>
-                <w:sz w:val="24"/>
-                <w:lang w:val="ru-RU"/>
-              </w:rPr>
-              <w:t>Да</w:t>
-            </w:r>
-          </w:p>
-        </w:tc>
-        <w:tc>
-          <w:tcPr>
-            <w:tcW w:w="1681" w:type="dxa"/>
-            <w:tcBorders>
-              <w:top w:val="single" w:sz="4" w:space="0" w:color="000000"/>
-              <w:left w:val="single" w:sz="4" w:space="0" w:color="000000"/>
-              <w:bottom w:val="single" w:sz="4" w:space="0" w:color="000000"/>
-              <w:right w:val="single" w:sz="4" w:space="0" w:color="000000"/>
-            </w:tcBorders>
-          </w:tcPr>
-          <w:p>
-            <w:pPr>
-              <w:spacing w:after="0" w:line="259" w:lineRule="auto"/>
-              <w:ind w:left="18" w:right="0" w:firstLine="0"/>
-              <w:jc w:val="center"/>
-              <w:rPr>
-                <w:sz w:val="24"/>
-                <w:lang w:val="ru-RU"/>
-              </w:rPr>
-            </w:pPr>
-            <w:r>
-              <w:rPr>
-                <w:sz w:val="24"/>
-                <w:lang w:val="en-US"/>
-              </w:rPr>
-              <w:t>ChatServer</w:t>
-            </w:r>
-          </w:p>
-        </w:tc>
-        <w:tc>
-          <w:tcPr>
-            <w:tcW w:w="1978" w:type="dxa"/>
-            <w:tcBorders>
-              <w:top w:val="single" w:sz="4" w:space="0" w:color="000000"/>
-              <w:left w:val="single" w:sz="4" w:space="0" w:color="000000"/>
-              <w:bottom w:val="single" w:sz="4" w:space="0" w:color="000000"/>
-              <w:right w:val="single" w:sz="4" w:space="0" w:color="000000"/>
-            </w:tcBorders>
-          </w:tcPr>
-          <w:p>
-            <w:pPr>
-              <w:spacing w:after="0" w:line="259" w:lineRule="auto"/>
-              <w:ind w:left="18" w:right="0" w:firstLine="0"/>
-              <w:jc w:val="center"/>
-              <w:rPr>
-                <w:sz w:val="24"/>
-              </w:rPr>
-            </w:pPr>
-            <w:r>
-              <w:rPr>
-                <w:sz w:val="24"/>
-                <w:lang w:val="ru-RU"/>
-              </w:rPr>
-              <w:t>Обрабатывает отправку сообщения в комнату</w:t>
-            </w:r>
-          </w:p>
-        </w:tc>
-      </w:tr>
-      <w:tr>
-        <w:trPr>
-          <w:trHeight w:val="840"/>
-        </w:trPr>
-        <w:tc>
-          <w:tcPr>
-            <w:tcW w:w="2567" w:type="dxa"/>
-            <w:tcBorders>
-              <w:top w:val="single" w:sz="4" w:space="0" w:color="000000"/>
-              <w:left w:val="single" w:sz="4" w:space="0" w:color="000000"/>
-              <w:bottom w:val="single" w:sz="4" w:space="0" w:color="000000"/>
-              <w:right w:val="single" w:sz="4" w:space="0" w:color="000000"/>
-            </w:tcBorders>
-          </w:tcPr>
-          <w:p>
-            <w:pPr>
-              <w:spacing w:after="0" w:line="259" w:lineRule="auto"/>
-              <w:ind w:left="0" w:right="4" w:firstLine="0"/>
-              <w:jc w:val="center"/>
-              <w:rPr>
-                <w:sz w:val="24"/>
-              </w:rPr>
-            </w:pPr>
-            <w:r>
-              <w:rPr>
-                <w:sz w:val="24"/>
-                <w:lang w:val="en-US"/>
-              </w:rPr>
-              <w:t>handle_</w:t>
-            </w:r>
-            <w:r>
-              <w:rPr>
-                <w:sz w:val="24"/>
-                <w:lang w:val="en-US"/>
-              </w:rPr>
-              <w:t>private</w:t>
-            </w:r>
-            <w:r>
-              <w:rPr>
-                <w:sz w:val="24"/>
-                <w:lang w:val="en-US"/>
-              </w:rPr>
-              <w:t>_message</w:t>
-            </w:r>
-          </w:p>
-        </w:tc>
-        <w:tc>
-          <w:tcPr>
-            <w:tcW w:w="1591" w:type="dxa"/>
-            <w:tcBorders>
-              <w:top w:val="single" w:sz="4" w:space="0" w:color="000000"/>
-              <w:left w:val="single" w:sz="4" w:space="0" w:color="000000"/>
-              <w:bottom w:val="single" w:sz="4" w:space="0" w:color="000000"/>
-              <w:right w:val="single" w:sz="4" w:space="0" w:color="000000"/>
-            </w:tcBorders>
-          </w:tcPr>
-          <w:p>
-            <w:pPr>
-              <w:spacing w:after="0" w:line="259" w:lineRule="auto"/>
-              <w:ind w:left="0" w:right="0" w:firstLine="0"/>
-              <w:jc w:val="center"/>
-              <w:rPr>
-                <w:sz w:val="24"/>
-                <w:lang w:val="ru-RU"/>
-              </w:rPr>
-            </w:pPr>
-            <w:r>
-              <w:rPr>
-                <w:sz w:val="24"/>
-                <w:lang w:val="ru-RU"/>
-              </w:rPr>
-              <w:t>Дата</w:t>
-            </w:r>
-          </w:p>
-        </w:tc>
-        <w:tc>
-          <w:tcPr>
-            <w:tcW w:w="1584" w:type="dxa"/>
-            <w:tcBorders>
-              <w:top w:val="single" w:sz="4" w:space="0" w:color="000000"/>
-              <w:left w:val="single" w:sz="4" w:space="0" w:color="000000"/>
-              <w:bottom w:val="single" w:sz="4" w:space="0" w:color="000000"/>
-              <w:right w:val="single" w:sz="4" w:space="0" w:color="000000"/>
-            </w:tcBorders>
-          </w:tcPr>
-          <w:p>
-            <w:pPr>
-              <w:spacing w:after="0" w:line="259" w:lineRule="auto"/>
-              <w:ind w:left="0" w:right="0" w:firstLine="0"/>
-              <w:jc w:val="center"/>
-              <w:rPr>
-                <w:sz w:val="24"/>
-                <w:lang w:val="ru-RU"/>
-              </w:rPr>
-            </w:pPr>
-            <w:r>
-              <w:rPr>
-                <w:sz w:val="24"/>
-                <w:lang w:val="ru-RU"/>
-              </w:rPr>
-              <w:t>Да</w:t>
-            </w:r>
-          </w:p>
-        </w:tc>
-        <w:tc>
-          <w:tcPr>
-            <w:tcW w:w="1681" w:type="dxa"/>
-            <w:tcBorders>
-              <w:top w:val="single" w:sz="4" w:space="0" w:color="000000"/>
-              <w:left w:val="single" w:sz="4" w:space="0" w:color="000000"/>
-              <w:bottom w:val="single" w:sz="4" w:space="0" w:color="000000"/>
-              <w:right w:val="single" w:sz="4" w:space="0" w:color="000000"/>
-            </w:tcBorders>
-          </w:tcPr>
-          <w:p>
-            <w:pPr>
-              <w:spacing w:after="0" w:line="259" w:lineRule="auto"/>
-              <w:ind w:left="0" w:right="0" w:firstLine="0"/>
-              <w:jc w:val="center"/>
-              <w:rPr>
-                <w:sz w:val="24"/>
-                <w:lang w:val="ru-RU"/>
-              </w:rPr>
-            </w:pPr>
-            <w:r>
-              <w:rPr>
-                <w:sz w:val="24"/>
-                <w:lang w:val="en-US"/>
-              </w:rPr>
-              <w:t>ChatServer</w:t>
-            </w:r>
-          </w:p>
-        </w:tc>
-        <w:tc>
-          <w:tcPr>
-            <w:tcW w:w="1978" w:type="dxa"/>
-            <w:tcBorders>
-              <w:top w:val="single" w:sz="4" w:space="0" w:color="000000"/>
-              <w:left w:val="single" w:sz="4" w:space="0" w:color="000000"/>
-              <w:bottom w:val="single" w:sz="4" w:space="0" w:color="000000"/>
-              <w:right w:val="single" w:sz="4" w:space="0" w:color="000000"/>
-            </w:tcBorders>
-          </w:tcPr>
-          <w:p>
-            <w:pPr>
-              <w:spacing w:after="0" w:line="259" w:lineRule="auto"/>
-              <w:ind w:left="0" w:right="0" w:firstLine="0"/>
-              <w:jc w:val="center"/>
-              <w:rPr>
-                <w:sz w:val="24"/>
-              </w:rPr>
-            </w:pPr>
-            <w:r>
-              <w:rPr>
-                <w:sz w:val="24"/>
-                <w:lang w:val="ru-RU"/>
-              </w:rPr>
-              <w:t>Обрабатывает отправку личного сообщения</w:t>
-            </w:r>
-          </w:p>
-        </w:tc>
-      </w:tr>
-      <w:tr>
-        <w:trPr>
-          <w:trHeight w:val="840"/>
-        </w:trPr>
-        <w:tc>
-          <w:tcPr>
-            <w:tcW w:w="2567" w:type="dxa"/>
-            <w:tcBorders>
-              <w:top w:val="single" w:sz="4" w:space="0" w:color="000000"/>
-              <w:left w:val="single" w:sz="4" w:space="0" w:color="000000"/>
-              <w:bottom w:val="single" w:sz="4" w:space="0" w:color="000000"/>
-              <w:right w:val="single" w:sz="4" w:space="0" w:color="000000"/>
-            </w:tcBorders>
-          </w:tcPr>
-          <w:p>
-            <w:pPr>
-              <w:spacing w:after="0" w:line="259" w:lineRule="auto"/>
-              <w:ind w:left="0" w:right="6" w:firstLine="0"/>
-              <w:jc w:val="center"/>
-              <w:rPr>
-                <w:sz w:val="24"/>
-                <w:lang w:val="en-US"/>
-              </w:rPr>
-            </w:pPr>
-            <w:r>
-              <w:rPr>
-                <w:sz w:val="24"/>
-                <w:lang w:val="en-US"/>
-              </w:rPr>
-              <w:t>broadcast</w:t>
-            </w:r>
-          </w:p>
-        </w:tc>
-        <w:tc>
-          <w:tcPr>
-            <w:tcW w:w="1591" w:type="dxa"/>
-            <w:tcBorders>
-              <w:top w:val="single" w:sz="4" w:space="0" w:color="000000"/>
-              <w:left w:val="single" w:sz="4" w:space="0" w:color="000000"/>
-              <w:bottom w:val="single" w:sz="4" w:space="0" w:color="000000"/>
-              <w:right w:val="single" w:sz="4" w:space="0" w:color="000000"/>
-            </w:tcBorders>
-          </w:tcPr>
-          <w:p>
-            <w:pPr>
-              <w:spacing w:after="0" w:line="259" w:lineRule="auto"/>
-              <w:ind w:left="0" w:right="0" w:firstLine="0"/>
-              <w:jc w:val="center"/>
-              <w:rPr>
-                <w:sz w:val="24"/>
-                <w:lang w:val="ru-RU"/>
-              </w:rPr>
-            </w:pPr>
-            <w:r>
-              <w:rPr>
-                <w:sz w:val="24"/>
-                <w:lang w:val="ru-RU"/>
-              </w:rPr>
-              <w:t>Комната, сообщение</w:t>
-            </w:r>
-          </w:p>
-        </w:tc>
-        <w:tc>
-          <w:tcPr>
-            <w:tcW w:w="1584" w:type="dxa"/>
-            <w:tcBorders>
-              <w:top w:val="single" w:sz="4" w:space="0" w:color="000000"/>
-              <w:left w:val="single" w:sz="4" w:space="0" w:color="000000"/>
-              <w:bottom w:val="single" w:sz="4" w:space="0" w:color="000000"/>
-              <w:right w:val="single" w:sz="4" w:space="0" w:color="000000"/>
-            </w:tcBorders>
-          </w:tcPr>
-          <w:p>
-            <w:pPr>
-              <w:spacing w:after="0" w:line="259" w:lineRule="auto"/>
-              <w:ind w:left="0" w:right="0" w:firstLine="0"/>
-              <w:jc w:val="center"/>
-              <w:rPr>
-                <w:sz w:val="24"/>
-                <w:lang w:val="ru-RU"/>
-              </w:rPr>
-            </w:pPr>
-            <w:r>
-              <w:rPr>
-                <w:sz w:val="24"/>
-                <w:lang w:val="ru-RU"/>
-              </w:rPr>
-              <w:t>Да</w:t>
-            </w:r>
-          </w:p>
-        </w:tc>
-        <w:tc>
-          <w:tcPr>
-            <w:tcW w:w="1681" w:type="dxa"/>
-            <w:tcBorders>
-              <w:top w:val="single" w:sz="4" w:space="0" w:color="000000"/>
-              <w:left w:val="single" w:sz="4" w:space="0" w:color="000000"/>
-              <w:bottom w:val="single" w:sz="4" w:space="0" w:color="000000"/>
-              <w:right w:val="single" w:sz="4" w:space="0" w:color="000000"/>
-            </w:tcBorders>
-          </w:tcPr>
-          <w:p>
-            <w:pPr>
-              <w:spacing w:after="0" w:line="259" w:lineRule="auto"/>
-              <w:ind w:left="0" w:right="0" w:firstLine="0"/>
-              <w:jc w:val="center"/>
-              <w:rPr>
-                <w:sz w:val="24"/>
-                <w:lang w:val="ru-RU"/>
-              </w:rPr>
-            </w:pPr>
-            <w:r>
-              <w:rPr>
-                <w:sz w:val="24"/>
-                <w:lang w:val="en-US"/>
-              </w:rPr>
-              <w:t>ChatServer</w:t>
-            </w:r>
-          </w:p>
-        </w:tc>
-        <w:tc>
-          <w:tcPr>
-            <w:tcW w:w="1978" w:type="dxa"/>
-            <w:tcBorders>
-              <w:top w:val="single" w:sz="4" w:space="0" w:color="000000"/>
-              <w:left w:val="single" w:sz="4" w:space="0" w:color="000000"/>
-              <w:bottom w:val="single" w:sz="4" w:space="0" w:color="000000"/>
-              <w:right w:val="single" w:sz="4" w:space="0" w:color="000000"/>
-            </w:tcBorders>
-          </w:tcPr>
-          <w:p>
-            <w:pPr>
-              <w:spacing w:after="0" w:line="259" w:lineRule="auto"/>
-              <w:ind w:left="0" w:right="0" w:firstLine="0"/>
-              <w:jc w:val="center"/>
-              <w:rPr>
-                <w:sz w:val="24"/>
-                <w:lang w:val="ru-RU"/>
-              </w:rPr>
-            </w:pPr>
-            <w:r>
-              <w:rPr>
-                <w:sz w:val="24"/>
-                <w:lang w:val="ru-RU"/>
-              </w:rPr>
-              <w:t>Вспомогательная функция для рассылки сообщения всем участникам комнаты</w:t>
-            </w:r>
-            <w:r>
-              <w:rPr>
-                <w:sz w:val="24"/>
-                <w:lang w:val="ru-RU"/>
-              </w:rPr>
-              <w:t xml:space="preserve"> </w:t>
-            </w:r>
-          </w:p>
-        </w:tc>
-      </w:tr>
-      <w:tr>
-        <w:trPr>
-          <w:trHeight w:val="840"/>
-        </w:trPr>
-        <w:tc>
-          <w:tcPr>
-            <w:tcW w:w="2567" w:type="dxa"/>
-            <w:tcBorders>
-              <w:top w:val="single" w:sz="4" w:space="0" w:color="000000"/>
-              <w:left w:val="single" w:sz="4" w:space="0" w:color="000000"/>
-              <w:bottom w:val="single" w:sz="4" w:space="0" w:color="000000"/>
-              <w:right w:val="single" w:sz="4" w:space="0" w:color="000000"/>
-            </w:tcBorders>
-          </w:tcPr>
-          <w:p>
-            <w:pPr>
-              <w:spacing w:after="0" w:line="259" w:lineRule="auto"/>
-              <w:ind w:left="0" w:right="6" w:firstLine="0"/>
-              <w:jc w:val="center"/>
-              <w:rPr>
-                <w:sz w:val="24"/>
-                <w:lang w:val="en-US"/>
-              </w:rPr>
-            </w:pPr>
-            <w:r>
-              <w:rPr>
-                <w:sz w:val="24"/>
-                <w:lang w:val="en-US"/>
-              </w:rPr>
-              <w:t>server</w:t>
-            </w:r>
-          </w:p>
-        </w:tc>
-        <w:tc>
-          <w:tcPr>
-            <w:tcW w:w="1591" w:type="dxa"/>
-            <w:tcBorders>
-              <w:top w:val="single" w:sz="4" w:space="0" w:color="000000"/>
-              <w:left w:val="single" w:sz="4" w:space="0" w:color="000000"/>
-              <w:bottom w:val="single" w:sz="4" w:space="0" w:color="000000"/>
-              <w:right w:val="single" w:sz="4" w:space="0" w:color="000000"/>
-            </w:tcBorders>
-          </w:tcPr>
-          <w:p>
-            <w:pPr>
-              <w:spacing w:after="0" w:line="259" w:lineRule="auto"/>
-              <w:ind w:left="0" w:right="0" w:firstLine="0"/>
-              <w:jc w:val="center"/>
-              <w:rPr>
-                <w:sz w:val="24"/>
-                <w:lang w:val="ru-RU"/>
-              </w:rPr>
-            </w:pPr>
-            <w:r>
-              <w:rPr>
-                <w:sz w:val="24"/>
-                <w:lang w:val="ru-RU"/>
-              </w:rPr>
-              <w:t>Хост, порт</w:t>
-            </w:r>
-          </w:p>
-        </w:tc>
-        <w:tc>
-          <w:tcPr>
-            <w:tcW w:w="1584" w:type="dxa"/>
-            <w:tcBorders>
-              <w:top w:val="single" w:sz="4" w:space="0" w:color="000000"/>
-              <w:left w:val="single" w:sz="4" w:space="0" w:color="000000"/>
-              <w:bottom w:val="single" w:sz="4" w:space="0" w:color="000000"/>
-              <w:right w:val="single" w:sz="4" w:space="0" w:color="000000"/>
-            </w:tcBorders>
-          </w:tcPr>
-          <w:p>
-            <w:pPr>
-              <w:spacing w:after="0" w:line="259" w:lineRule="auto"/>
-              <w:ind w:left="0" w:right="0" w:firstLine="0"/>
-              <w:jc w:val="center"/>
-              <w:rPr>
-                <w:sz w:val="24"/>
-                <w:lang w:val="ru-RU"/>
-              </w:rPr>
-            </w:pPr>
-            <w:r>
-              <w:rPr>
-                <w:sz w:val="24"/>
-                <w:lang w:val="ru-RU"/>
-              </w:rPr>
-              <w:t>Да</w:t>
-            </w:r>
-          </w:p>
-        </w:tc>
-        <w:tc>
-          <w:tcPr>
-            <w:tcW w:w="1681" w:type="dxa"/>
-            <w:tcBorders>
-              <w:top w:val="single" w:sz="4" w:space="0" w:color="000000"/>
-              <w:left w:val="single" w:sz="4" w:space="0" w:color="000000"/>
-              <w:bottom w:val="single" w:sz="4" w:space="0" w:color="000000"/>
-              <w:right w:val="single" w:sz="4" w:space="0" w:color="000000"/>
-            </w:tcBorders>
-          </w:tcPr>
-          <w:p>
-            <w:pPr>
-              <w:spacing w:after="0" w:line="259" w:lineRule="auto"/>
-              <w:ind w:left="0" w:right="0" w:firstLine="0"/>
-              <w:jc w:val="center"/>
-              <w:rPr>
-                <w:sz w:val="24"/>
-                <w:lang w:val="en-US"/>
-              </w:rPr>
-            </w:pPr>
-            <w:r>
-              <w:rPr>
-                <w:sz w:val="24"/>
-                <w:lang w:val="en-US"/>
-              </w:rPr>
-              <w:t>ChatServer</w:t>
-            </w:r>
-          </w:p>
-        </w:tc>
-        <w:tc>
-          <w:tcPr>
-            <w:tcW w:w="1978" w:type="dxa"/>
-            <w:tcBorders>
-              <w:top w:val="single" w:sz="4" w:space="0" w:color="000000"/>
-              <w:left w:val="single" w:sz="4" w:space="0" w:color="000000"/>
-              <w:bottom w:val="single" w:sz="4" w:space="0" w:color="000000"/>
-              <w:right w:val="single" w:sz="4" w:space="0" w:color="000000"/>
-            </w:tcBorders>
-          </w:tcPr>
-          <w:p>
-            <w:pPr>
-              <w:spacing w:after="0" w:line="259" w:lineRule="auto"/>
-              <w:ind w:left="0" w:right="0" w:firstLine="0"/>
-              <w:jc w:val="center"/>
-              <w:rPr>
-                <w:sz w:val="24"/>
-                <w:lang w:val="ru-RU"/>
-              </w:rPr>
-            </w:pPr>
-            <w:r>
-              <w:rPr>
-                <w:sz w:val="24"/>
-                <w:lang w:val="ru-RU"/>
-              </w:rPr>
-              <w:t>Осуществляет создание локального сервера</w:t>
-            </w:r>
-          </w:p>
-        </w:tc>
-      </w:tr>
-      <w:tr>
-        <w:trPr>
-          <w:trHeight w:val="840"/>
-        </w:trPr>
-        <w:tc>
-          <w:tcPr>
-            <w:tcW w:w="2567" w:type="dxa"/>
-            <w:tcBorders>
-              <w:top w:val="single" w:sz="4" w:space="0" w:color="000000"/>
-              <w:left w:val="single" w:sz="4" w:space="0" w:color="000000"/>
-              <w:bottom w:val="single" w:sz="4" w:space="0" w:color="000000"/>
-              <w:right w:val="single" w:sz="4" w:space="0" w:color="000000"/>
-            </w:tcBorders>
-          </w:tcPr>
-          <w:p>
-            <w:pPr>
-              <w:spacing w:after="0" w:line="259" w:lineRule="auto"/>
-              <w:ind w:left="0" w:right="6" w:firstLine="0"/>
-              <w:jc w:val="center"/>
-              <w:rPr>
-                <w:sz w:val="24"/>
-                <w:lang w:val="en-US"/>
-              </w:rPr>
-            </w:pPr>
-            <w:r>
-              <w:rPr>
-                <w:sz w:val="24"/>
-                <w:lang w:val="en-US"/>
-              </w:rPr>
-              <w:t>connect</w:t>
-            </w:r>
-          </w:p>
-        </w:tc>
-        <w:tc>
-          <w:tcPr>
-            <w:tcW w:w="1591" w:type="dxa"/>
-            <w:tcBorders>
-              <w:top w:val="single" w:sz="4" w:space="0" w:color="000000"/>
-              <w:left w:val="single" w:sz="4" w:space="0" w:color="000000"/>
-              <w:bottom w:val="single" w:sz="4" w:space="0" w:color="000000"/>
-              <w:right w:val="single" w:sz="4" w:space="0" w:color="000000"/>
-            </w:tcBorders>
-          </w:tcPr>
-          <w:p>
-            <w:pPr>
-              <w:spacing w:after="0" w:line="259" w:lineRule="auto"/>
-              <w:ind w:left="0" w:right="0" w:firstLine="0"/>
-              <w:jc w:val="center"/>
-              <w:rPr>
-                <w:sz w:val="24"/>
-                <w:lang w:val="ru-RU"/>
-              </w:rPr>
-            </w:pPr>
-          </w:p>
-        </w:tc>
-        <w:tc>
-          <w:tcPr>
-            <w:tcW w:w="1584" w:type="dxa"/>
-            <w:tcBorders>
-              <w:top w:val="single" w:sz="4" w:space="0" w:color="000000"/>
-              <w:left w:val="single" w:sz="4" w:space="0" w:color="000000"/>
-              <w:bottom w:val="single" w:sz="4" w:space="0" w:color="000000"/>
-              <w:right w:val="single" w:sz="4" w:space="0" w:color="000000"/>
-            </w:tcBorders>
-          </w:tcPr>
-          <w:p>
-            <w:pPr>
-              <w:spacing w:after="0" w:line="259" w:lineRule="auto"/>
-              <w:ind w:left="0" w:right="0" w:firstLine="0"/>
-              <w:jc w:val="center"/>
-              <w:rPr>
-                <w:sz w:val="24"/>
-                <w:lang w:val="ru-RU"/>
-              </w:rPr>
-            </w:pPr>
-            <w:r>
-              <w:rPr>
-                <w:sz w:val="24"/>
-                <w:lang w:val="ru-RU"/>
-              </w:rPr>
-              <w:t>Да</w:t>
-            </w:r>
-          </w:p>
-        </w:tc>
-        <w:tc>
-          <w:tcPr>
-            <w:tcW w:w="1681" w:type="dxa"/>
-            <w:tcBorders>
-              <w:top w:val="single" w:sz="4" w:space="0" w:color="000000"/>
-              <w:left w:val="single" w:sz="4" w:space="0" w:color="000000"/>
-              <w:bottom w:val="single" w:sz="4" w:space="0" w:color="000000"/>
-              <w:right w:val="single" w:sz="4" w:space="0" w:color="000000"/>
-            </w:tcBorders>
-          </w:tcPr>
-          <w:p>
-            <w:pPr>
-              <w:spacing w:after="0" w:line="259" w:lineRule="auto"/>
-              <w:ind w:left="0" w:right="0" w:firstLine="0"/>
-              <w:jc w:val="center"/>
-              <w:rPr>
-                <w:sz w:val="24"/>
-                <w:lang w:val="en-US"/>
-              </w:rPr>
-            </w:pPr>
-            <w:r>
-              <w:rPr>
-                <w:sz w:val="24"/>
-                <w:lang w:val="en-US"/>
-              </w:rPr>
-              <w:t>ChatClientGUI</w:t>
-            </w:r>
-          </w:p>
-        </w:tc>
-        <w:tc>
-          <w:tcPr>
-            <w:tcW w:w="1978" w:type="dxa"/>
-            <w:tcBorders>
-              <w:top w:val="single" w:sz="4" w:space="0" w:color="000000"/>
-              <w:left w:val="single" w:sz="4" w:space="0" w:color="000000"/>
-              <w:bottom w:val="single" w:sz="4" w:space="0" w:color="000000"/>
-              <w:right w:val="single" w:sz="4" w:space="0" w:color="000000"/>
-            </w:tcBorders>
-          </w:tcPr>
-          <w:p>
-            <w:pPr>
-              <w:spacing w:after="0" w:line="259" w:lineRule="auto"/>
-              <w:ind w:left="0" w:right="0" w:firstLine="0"/>
-              <w:jc w:val="center"/>
-              <w:rPr>
-                <w:sz w:val="24"/>
-                <w:lang w:val="ru-RU"/>
-              </w:rPr>
-            </w:pPr>
-            <w:r>
-              <w:rPr>
-                <w:sz w:val="24"/>
-                <w:lang w:val="ru-RU"/>
-              </w:rPr>
-              <w:t>Инициализирует клиента и запускает процесс подключения его к серверу</w:t>
-            </w:r>
-          </w:p>
-        </w:tc>
-      </w:tr>
-      <w:tr>
-        <w:trPr>
-          <w:trHeight w:val="840"/>
-        </w:trPr>
-        <w:tc>
-          <w:tcPr>
-            <w:tcW w:w="2567" w:type="dxa"/>
-            <w:tcBorders>
-              <w:top w:val="single" w:sz="4" w:space="0" w:color="000000"/>
-              <w:left w:val="single" w:sz="4" w:space="0" w:color="000000"/>
-              <w:bottom w:val="single" w:sz="4" w:space="0" w:color="000000"/>
-              <w:right w:val="single" w:sz="4" w:space="0" w:color="000000"/>
-            </w:tcBorders>
-          </w:tcPr>
-          <w:p>
-            <w:pPr>
-              <w:spacing w:after="0" w:line="259" w:lineRule="auto"/>
-              <w:ind w:left="0" w:right="6" w:firstLine="0"/>
-              <w:jc w:val="center"/>
-              <w:rPr>
-                <w:sz w:val="24"/>
-                <w:lang w:val="en-US"/>
-              </w:rPr>
-            </w:pPr>
-            <w:r>
-              <w:rPr>
-                <w:sz w:val="24"/>
-                <w:lang w:val="en-US"/>
-              </w:rPr>
-              <w:t>send_message_room</w:t>
-            </w:r>
-          </w:p>
-        </w:tc>
-        <w:tc>
-          <w:tcPr>
-            <w:tcW w:w="1591" w:type="dxa"/>
-            <w:tcBorders>
-              <w:top w:val="single" w:sz="4" w:space="0" w:color="000000"/>
-              <w:left w:val="single" w:sz="4" w:space="0" w:color="000000"/>
-              <w:bottom w:val="single" w:sz="4" w:space="0" w:color="000000"/>
-              <w:right w:val="single" w:sz="4" w:space="0" w:color="000000"/>
-            </w:tcBorders>
-          </w:tcPr>
-          <w:p>
-            <w:pPr>
-              <w:spacing w:after="0" w:line="259" w:lineRule="auto"/>
-              <w:ind w:left="0" w:right="0" w:firstLine="0"/>
-              <w:jc w:val="center"/>
-              <w:rPr>
-                <w:sz w:val="24"/>
-                <w:lang w:val="ru-RU"/>
-              </w:rPr>
-            </w:pPr>
-          </w:p>
-        </w:tc>
-        <w:tc>
-          <w:tcPr>
-            <w:tcW w:w="1584" w:type="dxa"/>
-            <w:tcBorders>
-              <w:top w:val="single" w:sz="4" w:space="0" w:color="000000"/>
-              <w:left w:val="single" w:sz="4" w:space="0" w:color="000000"/>
-              <w:bottom w:val="single" w:sz="4" w:space="0" w:color="000000"/>
-              <w:right w:val="single" w:sz="4" w:space="0" w:color="000000"/>
-            </w:tcBorders>
-          </w:tcPr>
-          <w:p>
-            <w:pPr>
-              <w:spacing w:after="0" w:line="259" w:lineRule="auto"/>
-              <w:ind w:left="0" w:right="0" w:firstLine="0"/>
-              <w:jc w:val="center"/>
-              <w:rPr>
-                <w:sz w:val="24"/>
-                <w:lang w:val="ru-RU"/>
-              </w:rPr>
-            </w:pPr>
-            <w:r>
-              <w:rPr>
-                <w:sz w:val="24"/>
-                <w:lang w:val="ru-RU"/>
-              </w:rPr>
-              <w:t>Нет</w:t>
-            </w:r>
-          </w:p>
-        </w:tc>
-        <w:tc>
-          <w:tcPr>
-            <w:tcW w:w="1681" w:type="dxa"/>
-            <w:tcBorders>
-              <w:top w:val="single" w:sz="4" w:space="0" w:color="000000"/>
-              <w:left w:val="single" w:sz="4" w:space="0" w:color="000000"/>
-              <w:bottom w:val="single" w:sz="4" w:space="0" w:color="000000"/>
-              <w:right w:val="single" w:sz="4" w:space="0" w:color="000000"/>
-            </w:tcBorders>
-          </w:tcPr>
-          <w:p>
-            <w:pPr>
-              <w:spacing w:after="0" w:line="259" w:lineRule="auto"/>
-              <w:ind w:left="0" w:right="0" w:firstLine="0"/>
-              <w:jc w:val="center"/>
-              <w:rPr>
-                <w:sz w:val="24"/>
-                <w:lang w:val="en-US"/>
-              </w:rPr>
-            </w:pPr>
-            <w:r>
-              <w:rPr>
-                <w:sz w:val="24"/>
-                <w:lang w:val="en-US"/>
-              </w:rPr>
-              <w:t>ChatClientGUI</w:t>
-            </w:r>
-          </w:p>
-        </w:tc>
-        <w:tc>
-          <w:tcPr>
-            <w:tcW w:w="1978" w:type="dxa"/>
-            <w:tcBorders>
-              <w:top w:val="single" w:sz="4" w:space="0" w:color="000000"/>
-              <w:left w:val="single" w:sz="4" w:space="0" w:color="000000"/>
-              <w:bottom w:val="single" w:sz="4" w:space="0" w:color="000000"/>
-              <w:right w:val="single" w:sz="4" w:space="0" w:color="000000"/>
-            </w:tcBorders>
-          </w:tcPr>
-          <w:p>
-            <w:pPr>
-              <w:spacing w:after="0" w:line="259" w:lineRule="auto"/>
-              <w:ind w:left="0" w:right="0" w:firstLine="0"/>
-              <w:jc w:val="center"/>
-              <w:rPr>
-                <w:sz w:val="24"/>
-                <w:lang w:val="ru-RU"/>
-              </w:rPr>
-            </w:pPr>
-            <w:r>
-              <w:rPr>
-                <w:sz w:val="24"/>
-                <w:lang w:val="ru-RU"/>
-              </w:rPr>
-              <w:t>Посылает сигнал классу клиента для отправки сообщения в комнату</w:t>
-            </w:r>
-          </w:p>
-        </w:tc>
-      </w:tr>
-      <w:tr>
-        <w:trPr>
-          <w:trHeight w:val="840"/>
-        </w:trPr>
-        <w:tc>
-          <w:tcPr>
-            <w:tcW w:w="2567" w:type="dxa"/>
-            <w:tcBorders>
-              <w:top w:val="single" w:sz="4" w:space="0" w:color="000000"/>
-              <w:left w:val="single" w:sz="4" w:space="0" w:color="000000"/>
-              <w:bottom w:val="single" w:sz="4" w:space="0" w:color="000000"/>
-              <w:right w:val="single" w:sz="4" w:space="0" w:color="000000"/>
-            </w:tcBorders>
-          </w:tcPr>
-          <w:p>
-            <w:pPr>
-              <w:spacing w:after="0" w:line="259" w:lineRule="auto"/>
-              <w:ind w:left="0" w:right="6" w:firstLine="0"/>
-              <w:jc w:val="center"/>
-              <w:rPr>
-                <w:sz w:val="24"/>
-                <w:lang w:val="en-US"/>
-              </w:rPr>
-            </w:pPr>
-            <w:r>
-              <w:rPr>
-                <w:sz w:val="24"/>
-                <w:lang w:val="en-US"/>
-              </w:rPr>
-              <w:t>send_message_user</w:t>
-            </w:r>
-          </w:p>
-        </w:tc>
-        <w:tc>
-          <w:tcPr>
-            <w:tcW w:w="1591" w:type="dxa"/>
-            <w:tcBorders>
-              <w:top w:val="single" w:sz="4" w:space="0" w:color="000000"/>
-              <w:left w:val="single" w:sz="4" w:space="0" w:color="000000"/>
-              <w:bottom w:val="single" w:sz="4" w:space="0" w:color="000000"/>
-              <w:right w:val="single" w:sz="4" w:space="0" w:color="000000"/>
-            </w:tcBorders>
-          </w:tcPr>
-          <w:p>
-            <w:pPr>
-              <w:spacing w:after="0" w:line="259" w:lineRule="auto"/>
-              <w:ind w:left="0" w:right="0" w:firstLine="0"/>
-              <w:jc w:val="center"/>
-              <w:rPr>
-                <w:sz w:val="24"/>
-                <w:lang w:val="ru-RU"/>
-              </w:rPr>
-            </w:pPr>
-          </w:p>
-        </w:tc>
-        <w:tc>
-          <w:tcPr>
-            <w:tcW w:w="1584" w:type="dxa"/>
-            <w:tcBorders>
-              <w:top w:val="single" w:sz="4" w:space="0" w:color="000000"/>
-              <w:left w:val="single" w:sz="4" w:space="0" w:color="000000"/>
-              <w:bottom w:val="single" w:sz="4" w:space="0" w:color="000000"/>
-              <w:right w:val="single" w:sz="4" w:space="0" w:color="000000"/>
-            </w:tcBorders>
-          </w:tcPr>
-          <w:p>
-            <w:pPr>
-              <w:spacing w:after="0" w:line="259" w:lineRule="auto"/>
-              <w:ind w:left="0" w:right="0" w:firstLine="0"/>
-              <w:jc w:val="center"/>
-              <w:rPr>
-                <w:sz w:val="24"/>
-                <w:lang w:val="ru-RU"/>
-              </w:rPr>
-            </w:pPr>
-            <w:r>
-              <w:rPr>
-                <w:sz w:val="24"/>
-                <w:lang w:val="ru-RU"/>
-              </w:rPr>
-              <w:t>Нет</w:t>
-            </w:r>
-          </w:p>
-        </w:tc>
-        <w:tc>
-          <w:tcPr>
-            <w:tcW w:w="1681" w:type="dxa"/>
-            <w:tcBorders>
-              <w:top w:val="single" w:sz="4" w:space="0" w:color="000000"/>
-              <w:left w:val="single" w:sz="4" w:space="0" w:color="000000"/>
-              <w:bottom w:val="single" w:sz="4" w:space="0" w:color="000000"/>
-              <w:right w:val="single" w:sz="4" w:space="0" w:color="000000"/>
-            </w:tcBorders>
-          </w:tcPr>
-          <w:p>
-            <w:pPr>
-              <w:spacing w:after="0" w:line="259" w:lineRule="auto"/>
-              <w:ind w:left="0" w:right="0" w:firstLine="0"/>
-              <w:jc w:val="center"/>
-              <w:rPr>
-                <w:sz w:val="24"/>
-                <w:lang w:val="en-US"/>
-              </w:rPr>
-            </w:pPr>
-            <w:r>
-              <w:rPr>
-                <w:sz w:val="24"/>
-                <w:lang w:val="en-US"/>
-              </w:rPr>
-              <w:t>ChatClientGUI</w:t>
-            </w:r>
-          </w:p>
-        </w:tc>
-        <w:tc>
-          <w:tcPr>
-            <w:tcW w:w="1978" w:type="dxa"/>
-            <w:tcBorders>
-              <w:top w:val="single" w:sz="4" w:space="0" w:color="000000"/>
-              <w:left w:val="single" w:sz="4" w:space="0" w:color="000000"/>
-              <w:bottom w:val="single" w:sz="4" w:space="0" w:color="000000"/>
-              <w:right w:val="single" w:sz="4" w:space="0" w:color="000000"/>
-            </w:tcBorders>
-          </w:tcPr>
-          <w:p>
-            <w:pPr>
-              <w:spacing w:after="0" w:line="259" w:lineRule="auto"/>
-              <w:ind w:left="0" w:right="0" w:firstLine="0"/>
-              <w:jc w:val="center"/>
-              <w:rPr>
-                <w:sz w:val="24"/>
-                <w:lang w:val="ru-RU"/>
-              </w:rPr>
-            </w:pPr>
-            <w:r>
-              <w:rPr>
-                <w:sz w:val="24"/>
-                <w:lang w:val="ru-RU"/>
-              </w:rPr>
-              <w:t xml:space="preserve">Посылает сигнал классу клиента для </w:t>
-            </w:r>
-            <w:r>
-              <w:rPr>
-                <w:sz w:val="24"/>
-                <w:lang w:val="ru-RU"/>
-              </w:rPr>
-              <w:lastRenderedPageBreak/>
-              <w:t xml:space="preserve">отправки сообщения </w:t>
-            </w:r>
-            <w:r>
-              <w:rPr>
-                <w:sz w:val="24"/>
-                <w:lang w:val="ru-RU"/>
-              </w:rPr>
-              <w:t>пользователю</w:t>
-            </w:r>
-          </w:p>
-        </w:tc>
-      </w:tr>
-      <w:tr>
-        <w:trPr>
-          <w:trHeight w:val="840"/>
-        </w:trPr>
-        <w:tc>
-          <w:tcPr>
-            <w:tcW w:w="2567" w:type="dxa"/>
-            <w:tcBorders>
-              <w:top w:val="single" w:sz="4" w:space="0" w:color="000000"/>
-              <w:left w:val="single" w:sz="4" w:space="0" w:color="000000"/>
-              <w:bottom w:val="single" w:sz="4" w:space="0" w:color="000000"/>
-              <w:right w:val="single" w:sz="4" w:space="0" w:color="000000"/>
-            </w:tcBorders>
-          </w:tcPr>
-          <w:p>
-            <w:pPr>
-              <w:spacing w:after="0" w:line="259" w:lineRule="auto"/>
-              <w:ind w:left="0" w:right="6" w:firstLine="0"/>
-              <w:jc w:val="center"/>
-              <w:rPr>
-                <w:sz w:val="24"/>
-                <w:lang w:val="en-US"/>
-              </w:rPr>
-            </w:pPr>
-            <w:r>
-              <w:rPr>
-                <w:sz w:val="24"/>
-                <w:lang w:val="en-US"/>
-              </w:rPr>
-              <w:lastRenderedPageBreak/>
-              <w:t>join_room</w:t>
-            </w:r>
-          </w:p>
-        </w:tc>
-        <w:tc>
-          <w:tcPr>
-            <w:tcW w:w="1591" w:type="dxa"/>
-            <w:tcBorders>
-              <w:top w:val="single" w:sz="4" w:space="0" w:color="000000"/>
-              <w:left w:val="single" w:sz="4" w:space="0" w:color="000000"/>
-              <w:bottom w:val="single" w:sz="4" w:space="0" w:color="000000"/>
-              <w:right w:val="single" w:sz="4" w:space="0" w:color="000000"/>
-            </w:tcBorders>
-          </w:tcPr>
-          <w:p>
-            <w:pPr>
-              <w:spacing w:after="0" w:line="259" w:lineRule="auto"/>
-              <w:ind w:left="0" w:right="0" w:firstLine="0"/>
-              <w:jc w:val="center"/>
-              <w:rPr>
-                <w:sz w:val="24"/>
-                <w:lang w:val="ru-RU"/>
-              </w:rPr>
-            </w:pPr>
-          </w:p>
-        </w:tc>
-        <w:tc>
-          <w:tcPr>
-            <w:tcW w:w="1584" w:type="dxa"/>
-            <w:tcBorders>
-              <w:top w:val="single" w:sz="4" w:space="0" w:color="000000"/>
-              <w:left w:val="single" w:sz="4" w:space="0" w:color="000000"/>
-              <w:bottom w:val="single" w:sz="4" w:space="0" w:color="000000"/>
-              <w:right w:val="single" w:sz="4" w:space="0" w:color="000000"/>
-            </w:tcBorders>
-          </w:tcPr>
-          <w:p>
-            <w:pPr>
-              <w:spacing w:after="0" w:line="259" w:lineRule="auto"/>
-              <w:ind w:left="0" w:right="0" w:firstLine="0"/>
-              <w:jc w:val="center"/>
-              <w:rPr>
-                <w:sz w:val="24"/>
-                <w:lang w:val="ru-RU"/>
-              </w:rPr>
-            </w:pPr>
-            <w:r>
-              <w:rPr>
-                <w:sz w:val="24"/>
-                <w:lang w:val="ru-RU"/>
-              </w:rPr>
-              <w:t>Нет</w:t>
-            </w:r>
-          </w:p>
-        </w:tc>
-        <w:tc>
-          <w:tcPr>
-            <w:tcW w:w="1681" w:type="dxa"/>
-            <w:tcBorders>
-              <w:top w:val="single" w:sz="4" w:space="0" w:color="000000"/>
-              <w:left w:val="single" w:sz="4" w:space="0" w:color="000000"/>
-              <w:bottom w:val="single" w:sz="4" w:space="0" w:color="000000"/>
-              <w:right w:val="single" w:sz="4" w:space="0" w:color="000000"/>
-            </w:tcBorders>
-          </w:tcPr>
-          <w:p>
-            <w:pPr>
-              <w:spacing w:after="0" w:line="259" w:lineRule="auto"/>
-              <w:ind w:left="0" w:right="0" w:firstLine="0"/>
-              <w:jc w:val="center"/>
-              <w:rPr>
-                <w:sz w:val="24"/>
-                <w:lang w:val="en-US"/>
-              </w:rPr>
-            </w:pPr>
-            <w:r>
-              <w:rPr>
-                <w:sz w:val="24"/>
-                <w:lang w:val="en-US"/>
-              </w:rPr>
-              <w:t>ChatClientGUI</w:t>
-            </w:r>
-          </w:p>
-        </w:tc>
-        <w:tc>
-          <w:tcPr>
-            <w:tcW w:w="1978" w:type="dxa"/>
-            <w:tcBorders>
-              <w:top w:val="single" w:sz="4" w:space="0" w:color="000000"/>
-              <w:left w:val="single" w:sz="4" w:space="0" w:color="000000"/>
-              <w:bottom w:val="single" w:sz="4" w:space="0" w:color="000000"/>
-              <w:right w:val="single" w:sz="4" w:space="0" w:color="000000"/>
-            </w:tcBorders>
-          </w:tcPr>
-          <w:p>
-            <w:pPr>
-              <w:spacing w:after="0" w:line="259" w:lineRule="auto"/>
-              <w:ind w:left="0" w:right="0" w:firstLine="0"/>
-              <w:jc w:val="center"/>
-              <w:rPr>
-                <w:sz w:val="24"/>
-                <w:lang w:val="ru-RU"/>
-              </w:rPr>
-            </w:pPr>
-            <w:r>
-              <w:rPr>
-                <w:sz w:val="24"/>
-                <w:lang w:val="ru-RU"/>
-              </w:rPr>
-              <w:t xml:space="preserve">Посылает сигнал классу клиента для </w:t>
-            </w:r>
-            <w:r>
-              <w:rPr>
-                <w:sz w:val="24"/>
-                <w:lang w:val="ru-RU"/>
-              </w:rPr>
-              <w:t>добавления в комнату</w:t>
-            </w:r>
-          </w:p>
-        </w:tc>
-      </w:tr>
-      <w:tr>
-        <w:trPr>
-          <w:trHeight w:val="840"/>
-        </w:trPr>
-        <w:tc>
-          <w:tcPr>
-            <w:tcW w:w="2567" w:type="dxa"/>
-            <w:tcBorders>
-              <w:top w:val="single" w:sz="4" w:space="0" w:color="000000"/>
-              <w:left w:val="single" w:sz="4" w:space="0" w:color="000000"/>
-              <w:bottom w:val="single" w:sz="4" w:space="0" w:color="000000"/>
-              <w:right w:val="single" w:sz="4" w:space="0" w:color="000000"/>
-            </w:tcBorders>
-          </w:tcPr>
-          <w:p>
-            <w:pPr>
-              <w:spacing w:after="0" w:line="259" w:lineRule="auto"/>
-              <w:ind w:left="0" w:right="6" w:firstLine="0"/>
-              <w:jc w:val="center"/>
-              <w:rPr>
-                <w:sz w:val="24"/>
-                <w:lang w:val="en-US"/>
-              </w:rPr>
-            </w:pPr>
-            <w:r>
-              <w:rPr>
-                <w:sz w:val="24"/>
-                <w:lang w:val="en-US"/>
-              </w:rPr>
-              <w:t>run</w:t>
-            </w:r>
-          </w:p>
-        </w:tc>
-        <w:tc>
-          <w:tcPr>
-            <w:tcW w:w="1591" w:type="dxa"/>
-            <w:tcBorders>
-              <w:top w:val="single" w:sz="4" w:space="0" w:color="000000"/>
-              <w:left w:val="single" w:sz="4" w:space="0" w:color="000000"/>
-              <w:bottom w:val="single" w:sz="4" w:space="0" w:color="000000"/>
-              <w:right w:val="single" w:sz="4" w:space="0" w:color="000000"/>
-            </w:tcBorders>
-          </w:tcPr>
-          <w:p>
-            <w:pPr>
-              <w:spacing w:after="0" w:line="259" w:lineRule="auto"/>
-              <w:ind w:left="0" w:right="0" w:firstLine="0"/>
-              <w:jc w:val="center"/>
-              <w:rPr>
-                <w:sz w:val="24"/>
-                <w:lang w:val="ru-RU"/>
-              </w:rPr>
-            </w:pPr>
-          </w:p>
-        </w:tc>
-        <w:tc>
-          <w:tcPr>
-            <w:tcW w:w="1584" w:type="dxa"/>
-            <w:tcBorders>
-              <w:top w:val="single" w:sz="4" w:space="0" w:color="000000"/>
-              <w:left w:val="single" w:sz="4" w:space="0" w:color="000000"/>
-              <w:bottom w:val="single" w:sz="4" w:space="0" w:color="000000"/>
-              <w:right w:val="single" w:sz="4" w:space="0" w:color="000000"/>
-            </w:tcBorders>
-          </w:tcPr>
-          <w:p>
-            <w:pPr>
-              <w:spacing w:after="0" w:line="259" w:lineRule="auto"/>
-              <w:ind w:left="0" w:right="0" w:firstLine="0"/>
-              <w:jc w:val="center"/>
-              <w:rPr>
-                <w:sz w:val="24"/>
-                <w:lang w:val="ru-RU"/>
-              </w:rPr>
-            </w:pPr>
-            <w:r>
-              <w:rPr>
-                <w:sz w:val="24"/>
-                <w:lang w:val="ru-RU"/>
-              </w:rPr>
-              <w:t>Да</w:t>
-            </w:r>
-          </w:p>
-        </w:tc>
-        <w:tc>
-          <w:tcPr>
-            <w:tcW w:w="1681" w:type="dxa"/>
-            <w:tcBorders>
-              <w:top w:val="single" w:sz="4" w:space="0" w:color="000000"/>
-              <w:left w:val="single" w:sz="4" w:space="0" w:color="000000"/>
-              <w:bottom w:val="single" w:sz="4" w:space="0" w:color="000000"/>
-              <w:right w:val="single" w:sz="4" w:space="0" w:color="000000"/>
-            </w:tcBorders>
-          </w:tcPr>
-          <w:p>
-            <w:pPr>
-              <w:spacing w:after="0" w:line="259" w:lineRule="auto"/>
-              <w:ind w:left="0" w:right="0" w:firstLine="0"/>
-              <w:jc w:val="center"/>
-              <w:rPr>
-                <w:sz w:val="24"/>
-                <w:lang w:val="en-US"/>
-              </w:rPr>
-            </w:pPr>
-            <w:r>
-              <w:rPr>
-                <w:sz w:val="24"/>
-                <w:lang w:val="en-US"/>
-              </w:rPr>
-              <w:t>ChatClientGUI</w:t>
-            </w:r>
-          </w:p>
-        </w:tc>
-        <w:tc>
-          <w:tcPr>
-            <w:tcW w:w="1978" w:type="dxa"/>
-            <w:tcBorders>
-              <w:top w:val="single" w:sz="4" w:space="0" w:color="000000"/>
-              <w:left w:val="single" w:sz="4" w:space="0" w:color="000000"/>
-              <w:bottom w:val="single" w:sz="4" w:space="0" w:color="000000"/>
-              <w:right w:val="single" w:sz="4" w:space="0" w:color="000000"/>
-            </w:tcBorders>
-          </w:tcPr>
-          <w:p>
-            <w:pPr>
-              <w:spacing w:after="0" w:line="259" w:lineRule="auto"/>
-              <w:ind w:left="0" w:right="0" w:firstLine="0"/>
-              <w:jc w:val="center"/>
-              <w:rPr>
-                <w:sz w:val="24"/>
-                <w:lang w:val="ru-RU"/>
-              </w:rPr>
-            </w:pPr>
-            <w:r>
-              <w:rPr>
-                <w:sz w:val="24"/>
-                <w:lang w:val="ru-RU"/>
-              </w:rPr>
-              <w:t>Асинхронно запускает графический интерфейс</w:t>
-            </w:r>
-          </w:p>
-        </w:tc>
-      </w:tr>
-      <w:tr>
-        <w:trPr>
-          <w:trHeight w:val="840"/>
-        </w:trPr>
-        <w:tc>
-          <w:tcPr>
-            <w:tcW w:w="2567" w:type="dxa"/>
-            <w:tcBorders>
-              <w:top w:val="single" w:sz="4" w:space="0" w:color="000000"/>
-              <w:left w:val="single" w:sz="4" w:space="0" w:color="000000"/>
-              <w:bottom w:val="single" w:sz="4" w:space="0" w:color="000000"/>
-              <w:right w:val="single" w:sz="4" w:space="0" w:color="000000"/>
-            </w:tcBorders>
-          </w:tcPr>
-          <w:p>
-            <w:pPr>
-              <w:spacing w:after="0" w:line="259" w:lineRule="auto"/>
-              <w:ind w:left="0" w:right="6" w:firstLine="0"/>
-              <w:jc w:val="center"/>
-              <w:rPr>
-                <w:sz w:val="24"/>
-                <w:lang w:val="en-US"/>
-              </w:rPr>
-            </w:pPr>
-            <w:r>
-              <w:rPr>
-                <w:sz w:val="24"/>
-                <w:lang w:val="en-US"/>
-              </w:rPr>
-              <w:t>connect</w:t>
-            </w:r>
-          </w:p>
-        </w:tc>
-        <w:tc>
-          <w:tcPr>
-            <w:tcW w:w="1591" w:type="dxa"/>
-            <w:tcBorders>
-              <w:top w:val="single" w:sz="4" w:space="0" w:color="000000"/>
-              <w:left w:val="single" w:sz="4" w:space="0" w:color="000000"/>
-              <w:bottom w:val="single" w:sz="4" w:space="0" w:color="000000"/>
-              <w:right w:val="single" w:sz="4" w:space="0" w:color="000000"/>
-            </w:tcBorders>
-          </w:tcPr>
-          <w:p>
-            <w:pPr>
-              <w:spacing w:after="0" w:line="259" w:lineRule="auto"/>
-              <w:ind w:left="0" w:right="0" w:firstLine="0"/>
-              <w:jc w:val="center"/>
-              <w:rPr>
-                <w:sz w:val="24"/>
-                <w:lang w:val="ru-RU"/>
-              </w:rPr>
-            </w:pPr>
-          </w:p>
-        </w:tc>
-        <w:tc>
-          <w:tcPr>
-            <w:tcW w:w="1584" w:type="dxa"/>
-            <w:tcBorders>
-              <w:top w:val="single" w:sz="4" w:space="0" w:color="000000"/>
-              <w:left w:val="single" w:sz="4" w:space="0" w:color="000000"/>
-              <w:bottom w:val="single" w:sz="4" w:space="0" w:color="000000"/>
-              <w:right w:val="single" w:sz="4" w:space="0" w:color="000000"/>
-            </w:tcBorders>
-          </w:tcPr>
-          <w:p>
-            <w:pPr>
-              <w:spacing w:after="0" w:line="259" w:lineRule="auto"/>
-              <w:ind w:left="0" w:right="0" w:firstLine="0"/>
-              <w:jc w:val="center"/>
-              <w:rPr>
-                <w:sz w:val="24"/>
-                <w:lang w:val="ru-RU"/>
-              </w:rPr>
-            </w:pPr>
-            <w:r>
-              <w:rPr>
-                <w:sz w:val="24"/>
-                <w:lang w:val="ru-RU"/>
-              </w:rPr>
-              <w:t>Да</w:t>
-            </w:r>
-          </w:p>
-        </w:tc>
-        <w:tc>
-          <w:tcPr>
-            <w:tcW w:w="1681" w:type="dxa"/>
-            <w:tcBorders>
-              <w:top w:val="single" w:sz="4" w:space="0" w:color="000000"/>
-              <w:left w:val="single" w:sz="4" w:space="0" w:color="000000"/>
-              <w:bottom w:val="single" w:sz="4" w:space="0" w:color="000000"/>
-              <w:right w:val="single" w:sz="4" w:space="0" w:color="000000"/>
-            </w:tcBorders>
-          </w:tcPr>
-          <w:p>
-            <w:pPr>
-              <w:spacing w:after="0" w:line="259" w:lineRule="auto"/>
-              <w:ind w:left="0" w:right="0" w:firstLine="0"/>
-              <w:jc w:val="center"/>
-              <w:rPr>
-                <w:sz w:val="24"/>
-                <w:lang w:val="en-US"/>
-              </w:rPr>
-            </w:pPr>
-            <w:r>
-              <w:rPr>
-                <w:sz w:val="24"/>
-                <w:lang w:val="en-US"/>
-              </w:rPr>
-              <w:t>ChatClient</w:t>
-            </w:r>
-          </w:p>
-        </w:tc>
-        <w:tc>
-          <w:tcPr>
-            <w:tcW w:w="1978" w:type="dxa"/>
-            <w:tcBorders>
-              <w:top w:val="single" w:sz="4" w:space="0" w:color="000000"/>
-              <w:left w:val="single" w:sz="4" w:space="0" w:color="000000"/>
-              <w:bottom w:val="single" w:sz="4" w:space="0" w:color="000000"/>
-              <w:right w:val="single" w:sz="4" w:space="0" w:color="000000"/>
-            </w:tcBorders>
-          </w:tcPr>
-          <w:p>
-            <w:pPr>
-              <w:spacing w:after="0" w:line="259" w:lineRule="auto"/>
-              <w:ind w:left="0" w:right="0" w:firstLine="0"/>
-              <w:jc w:val="center"/>
-              <w:rPr>
-                <w:sz w:val="24"/>
-                <w:lang w:val="ru-RU"/>
-              </w:rPr>
-            </w:pPr>
-            <w:r>
-              <w:rPr>
-                <w:sz w:val="24"/>
-                <w:lang w:val="ru-RU"/>
-              </w:rPr>
-              <w:t>Подключает клиента к серверу</w:t>
-            </w:r>
-          </w:p>
-        </w:tc>
-      </w:tr>
-      <w:tr>
-        <w:trPr>
-          <w:trHeight w:val="840"/>
-        </w:trPr>
-        <w:tc>
-          <w:tcPr>
-            <w:tcW w:w="2567" w:type="dxa"/>
-            <w:tcBorders>
-              <w:top w:val="single" w:sz="4" w:space="0" w:color="000000"/>
-              <w:left w:val="single" w:sz="4" w:space="0" w:color="000000"/>
-              <w:bottom w:val="single" w:sz="4" w:space="0" w:color="000000"/>
-              <w:right w:val="single" w:sz="4" w:space="0" w:color="000000"/>
-            </w:tcBorders>
-          </w:tcPr>
-          <w:p>
-            <w:pPr>
-              <w:spacing w:after="0" w:line="259" w:lineRule="auto"/>
-              <w:ind w:left="0" w:right="6" w:firstLine="0"/>
-              <w:jc w:val="center"/>
-              <w:rPr>
-                <w:sz w:val="24"/>
-                <w:lang w:val="en-US"/>
-              </w:rPr>
-            </w:pPr>
-            <w:r>
-              <w:rPr>
-                <w:sz w:val="24"/>
-                <w:lang w:val="en-US"/>
-              </w:rPr>
-              <w:t>receive_message</w:t>
-            </w:r>
-          </w:p>
-        </w:tc>
-        <w:tc>
-          <w:tcPr>
-            <w:tcW w:w="1591" w:type="dxa"/>
-            <w:tcBorders>
-              <w:top w:val="single" w:sz="4" w:space="0" w:color="000000"/>
-              <w:left w:val="single" w:sz="4" w:space="0" w:color="000000"/>
-              <w:bottom w:val="single" w:sz="4" w:space="0" w:color="000000"/>
-              <w:right w:val="single" w:sz="4" w:space="0" w:color="000000"/>
-            </w:tcBorders>
-          </w:tcPr>
-          <w:p>
-            <w:pPr>
-              <w:spacing w:after="0" w:line="259" w:lineRule="auto"/>
-              <w:ind w:left="0" w:right="0" w:firstLine="0"/>
-              <w:jc w:val="center"/>
-              <w:rPr>
-                <w:sz w:val="24"/>
-                <w:lang w:val="ru-RU"/>
-              </w:rPr>
-            </w:pPr>
-          </w:p>
-        </w:tc>
-        <w:tc>
-          <w:tcPr>
-            <w:tcW w:w="1584" w:type="dxa"/>
-            <w:tcBorders>
-              <w:top w:val="single" w:sz="4" w:space="0" w:color="000000"/>
-              <w:left w:val="single" w:sz="4" w:space="0" w:color="000000"/>
-              <w:bottom w:val="single" w:sz="4" w:space="0" w:color="000000"/>
-              <w:right w:val="single" w:sz="4" w:space="0" w:color="000000"/>
-            </w:tcBorders>
-          </w:tcPr>
-          <w:p>
-            <w:pPr>
-              <w:spacing w:after="0" w:line="259" w:lineRule="auto"/>
-              <w:ind w:left="0" w:right="0" w:firstLine="0"/>
-              <w:jc w:val="center"/>
-              <w:rPr>
-                <w:sz w:val="24"/>
-                <w:lang w:val="ru-RU"/>
-              </w:rPr>
-            </w:pPr>
-            <w:r>
-              <w:rPr>
-                <w:sz w:val="24"/>
-                <w:lang w:val="ru-RU"/>
-              </w:rPr>
-              <w:t>Да</w:t>
-            </w:r>
-          </w:p>
-        </w:tc>
-        <w:tc>
-          <w:tcPr>
-            <w:tcW w:w="1681" w:type="dxa"/>
-            <w:tcBorders>
-              <w:top w:val="single" w:sz="4" w:space="0" w:color="000000"/>
-              <w:left w:val="single" w:sz="4" w:space="0" w:color="000000"/>
-              <w:bottom w:val="single" w:sz="4" w:space="0" w:color="000000"/>
-              <w:right w:val="single" w:sz="4" w:space="0" w:color="000000"/>
-            </w:tcBorders>
-          </w:tcPr>
-          <w:p>
-            <w:pPr>
-              <w:spacing w:after="0" w:line="259" w:lineRule="auto"/>
-              <w:ind w:left="0" w:right="0" w:firstLine="0"/>
-              <w:jc w:val="center"/>
-              <w:rPr>
-                <w:sz w:val="24"/>
-                <w:lang w:val="en-US"/>
-              </w:rPr>
-            </w:pPr>
-            <w:r>
-              <w:rPr>
-                <w:sz w:val="24"/>
-                <w:lang w:val="en-US"/>
-              </w:rPr>
-              <w:t>ChatClient</w:t>
-            </w:r>
-          </w:p>
-        </w:tc>
-        <w:tc>
-          <w:tcPr>
-            <w:tcW w:w="1978" w:type="dxa"/>
-            <w:tcBorders>
-              <w:top w:val="single" w:sz="4" w:space="0" w:color="000000"/>
-              <w:left w:val="single" w:sz="4" w:space="0" w:color="000000"/>
-              <w:bottom w:val="single" w:sz="4" w:space="0" w:color="000000"/>
-              <w:right w:val="single" w:sz="4" w:space="0" w:color="000000"/>
-            </w:tcBorders>
-          </w:tcPr>
-          <w:p>
-            <w:pPr>
-              <w:spacing w:after="0" w:line="259" w:lineRule="auto"/>
-              <w:ind w:left="0" w:right="0" w:firstLine="0"/>
-              <w:jc w:val="center"/>
-              <w:rPr>
-                <w:sz w:val="24"/>
-                <w:lang w:val="ru-RU"/>
-              </w:rPr>
-            </w:pPr>
-            <w:r>
-              <w:rPr>
-                <w:sz w:val="24"/>
-                <w:lang w:val="ru-RU"/>
-              </w:rPr>
-              <w:t>Обрабатывает входящее сообщение</w:t>
-            </w:r>
-          </w:p>
-        </w:tc>
-      </w:tr>
-      <w:tr>
-        <w:trPr>
-          <w:trHeight w:val="840"/>
-        </w:trPr>
-        <w:tc>
-          <w:tcPr>
-            <w:tcW w:w="2567" w:type="dxa"/>
-            <w:tcBorders>
-              <w:top w:val="single" w:sz="4" w:space="0" w:color="000000"/>
-              <w:left w:val="single" w:sz="4" w:space="0" w:color="000000"/>
-              <w:bottom w:val="single" w:sz="4" w:space="0" w:color="000000"/>
-              <w:right w:val="single" w:sz="4" w:space="0" w:color="000000"/>
-            </w:tcBorders>
-          </w:tcPr>
-          <w:p>
-            <w:pPr>
-              <w:spacing w:after="0" w:line="259" w:lineRule="auto"/>
-              <w:ind w:left="0" w:right="6" w:firstLine="0"/>
-              <w:jc w:val="center"/>
-              <w:rPr>
-                <w:sz w:val="24"/>
-                <w:lang w:val="en-US"/>
-              </w:rPr>
-            </w:pPr>
-            <w:r>
-              <w:rPr>
-                <w:sz w:val="24"/>
-                <w:lang w:val="en-US"/>
-              </w:rPr>
-              <w:t>send_message_room</w:t>
-            </w:r>
-          </w:p>
-        </w:tc>
-        <w:tc>
-          <w:tcPr>
-            <w:tcW w:w="1591" w:type="dxa"/>
-            <w:tcBorders>
-              <w:top w:val="single" w:sz="4" w:space="0" w:color="000000"/>
-              <w:left w:val="single" w:sz="4" w:space="0" w:color="000000"/>
-              <w:bottom w:val="single" w:sz="4" w:space="0" w:color="000000"/>
-              <w:right w:val="single" w:sz="4" w:space="0" w:color="000000"/>
-            </w:tcBorders>
-          </w:tcPr>
-          <w:p>
-            <w:pPr>
-              <w:spacing w:after="0" w:line="259" w:lineRule="auto"/>
-              <w:ind w:left="0" w:right="0" w:firstLine="0"/>
-              <w:jc w:val="center"/>
-              <w:rPr>
-                <w:sz w:val="24"/>
-                <w:lang w:val="ru-RU"/>
-              </w:rPr>
-            </w:pPr>
-            <w:r>
-              <w:rPr>
-                <w:sz w:val="24"/>
-                <w:lang w:val="ru-RU"/>
-              </w:rPr>
-              <w:t>Название комнаты, соощение</w:t>
-            </w:r>
-          </w:p>
-        </w:tc>
-        <w:tc>
-          <w:tcPr>
-            <w:tcW w:w="1584" w:type="dxa"/>
-            <w:tcBorders>
-              <w:top w:val="single" w:sz="4" w:space="0" w:color="000000"/>
-              <w:left w:val="single" w:sz="4" w:space="0" w:color="000000"/>
-              <w:bottom w:val="single" w:sz="4" w:space="0" w:color="000000"/>
-              <w:right w:val="single" w:sz="4" w:space="0" w:color="000000"/>
-            </w:tcBorders>
-          </w:tcPr>
-          <w:p>
-            <w:pPr>
-              <w:spacing w:after="0" w:line="259" w:lineRule="auto"/>
-              <w:ind w:left="0" w:right="0" w:firstLine="0"/>
-              <w:jc w:val="center"/>
-              <w:rPr>
-                <w:sz w:val="24"/>
-                <w:lang w:val="ru-RU"/>
-              </w:rPr>
-            </w:pPr>
-            <w:r>
-              <w:rPr>
-                <w:sz w:val="24"/>
-                <w:lang w:val="ru-RU"/>
-              </w:rPr>
-              <w:t>Да</w:t>
-            </w:r>
-          </w:p>
-        </w:tc>
-        <w:tc>
-          <w:tcPr>
-            <w:tcW w:w="1681" w:type="dxa"/>
-            <w:tcBorders>
-              <w:top w:val="single" w:sz="4" w:space="0" w:color="000000"/>
-              <w:left w:val="single" w:sz="4" w:space="0" w:color="000000"/>
-              <w:bottom w:val="single" w:sz="4" w:space="0" w:color="000000"/>
-              <w:right w:val="single" w:sz="4" w:space="0" w:color="000000"/>
-            </w:tcBorders>
-          </w:tcPr>
-          <w:p>
-            <w:pPr>
-              <w:spacing w:after="0" w:line="259" w:lineRule="auto"/>
-              <w:ind w:left="0" w:right="0" w:firstLine="0"/>
-              <w:jc w:val="center"/>
-              <w:rPr>
-                <w:sz w:val="24"/>
-                <w:lang w:val="en-US"/>
-              </w:rPr>
-            </w:pPr>
-            <w:r>
-              <w:rPr>
-                <w:sz w:val="24"/>
-                <w:lang w:val="en-US"/>
-              </w:rPr>
-              <w:t>ChatClient</w:t>
-            </w:r>
-          </w:p>
-        </w:tc>
-        <w:tc>
-          <w:tcPr>
-            <w:tcW w:w="1978" w:type="dxa"/>
-            <w:tcBorders>
-              <w:top w:val="single" w:sz="4" w:space="0" w:color="000000"/>
-              <w:left w:val="single" w:sz="4" w:space="0" w:color="000000"/>
-              <w:bottom w:val="single" w:sz="4" w:space="0" w:color="000000"/>
-              <w:right w:val="single" w:sz="4" w:space="0" w:color="000000"/>
-            </w:tcBorders>
-          </w:tcPr>
-          <w:p>
-            <w:pPr>
-              <w:spacing w:after="0" w:line="259" w:lineRule="auto"/>
-              <w:ind w:left="0" w:right="0" w:firstLine="0"/>
-              <w:jc w:val="center"/>
-              <w:rPr>
-                <w:sz w:val="24"/>
-                <w:lang w:val="ru-RU"/>
-              </w:rPr>
-            </w:pPr>
-            <w:r>
-              <w:rPr>
-                <w:sz w:val="24"/>
-                <w:lang w:val="ru-RU"/>
-              </w:rPr>
-              <w:t>Отправляет сообщение в комнату на сервер</w:t>
-            </w:r>
-          </w:p>
-        </w:tc>
-      </w:tr>
-      <w:tr>
-        <w:trPr>
-          <w:trHeight w:val="840"/>
-        </w:trPr>
-        <w:tc>
-          <w:tcPr>
-            <w:tcW w:w="2567" w:type="dxa"/>
-            <w:tcBorders>
-              <w:top w:val="single" w:sz="4" w:space="0" w:color="000000"/>
-              <w:left w:val="single" w:sz="4" w:space="0" w:color="000000"/>
-              <w:bottom w:val="single" w:sz="4" w:space="0" w:color="000000"/>
-              <w:right w:val="single" w:sz="4" w:space="0" w:color="000000"/>
-            </w:tcBorders>
-          </w:tcPr>
-          <w:p>
-            <w:pPr>
-              <w:spacing w:after="0" w:line="259" w:lineRule="auto"/>
-              <w:ind w:left="0" w:right="6" w:firstLine="0"/>
-              <w:jc w:val="center"/>
-              <w:rPr>
-                <w:sz w:val="24"/>
-                <w:lang w:val="en-US"/>
-              </w:rPr>
-            </w:pPr>
-            <w:r>
-              <w:rPr>
-                <w:sz w:val="24"/>
-                <w:lang w:val="en-US"/>
-              </w:rPr>
-              <w:t>send_message_user</w:t>
-            </w:r>
-          </w:p>
-        </w:tc>
-        <w:tc>
-          <w:tcPr>
-            <w:tcW w:w="1591" w:type="dxa"/>
-            <w:tcBorders>
-              <w:top w:val="single" w:sz="4" w:space="0" w:color="000000"/>
-              <w:left w:val="single" w:sz="4" w:space="0" w:color="000000"/>
-              <w:bottom w:val="single" w:sz="4" w:space="0" w:color="000000"/>
-              <w:right w:val="single" w:sz="4" w:space="0" w:color="000000"/>
-            </w:tcBorders>
-          </w:tcPr>
-          <w:p>
-            <w:pPr>
-              <w:spacing w:after="0" w:line="259" w:lineRule="auto"/>
-              <w:ind w:left="0" w:right="0" w:firstLine="0"/>
-              <w:jc w:val="center"/>
-              <w:rPr>
-                <w:sz w:val="24"/>
-                <w:lang w:val="ru-RU"/>
-              </w:rPr>
-            </w:pPr>
-            <w:r>
-              <w:rPr>
-                <w:sz w:val="24"/>
-                <w:lang w:val="ru-RU"/>
-              </w:rPr>
-              <w:t>Имя получателя, сообщение</w:t>
-            </w:r>
-          </w:p>
-        </w:tc>
-        <w:tc>
-          <w:tcPr>
-            <w:tcW w:w="1584" w:type="dxa"/>
-            <w:tcBorders>
-              <w:top w:val="single" w:sz="4" w:space="0" w:color="000000"/>
-              <w:left w:val="single" w:sz="4" w:space="0" w:color="000000"/>
-              <w:bottom w:val="single" w:sz="4" w:space="0" w:color="000000"/>
-              <w:right w:val="single" w:sz="4" w:space="0" w:color="000000"/>
-            </w:tcBorders>
-          </w:tcPr>
-          <w:p>
-            <w:pPr>
-              <w:spacing w:after="0" w:line="259" w:lineRule="auto"/>
-              <w:ind w:left="0" w:right="0" w:firstLine="0"/>
-              <w:jc w:val="center"/>
-              <w:rPr>
-                <w:sz w:val="24"/>
-                <w:lang w:val="ru-RU"/>
-              </w:rPr>
-            </w:pPr>
-            <w:r>
-              <w:rPr>
-                <w:sz w:val="24"/>
-                <w:lang w:val="ru-RU"/>
-              </w:rPr>
-              <w:t>Да</w:t>
-            </w:r>
-          </w:p>
-        </w:tc>
-        <w:tc>
-          <w:tcPr>
-            <w:tcW w:w="1681" w:type="dxa"/>
-            <w:tcBorders>
-              <w:top w:val="single" w:sz="4" w:space="0" w:color="000000"/>
-              <w:left w:val="single" w:sz="4" w:space="0" w:color="000000"/>
-              <w:bottom w:val="single" w:sz="4" w:space="0" w:color="000000"/>
-              <w:right w:val="single" w:sz="4" w:space="0" w:color="000000"/>
-            </w:tcBorders>
-          </w:tcPr>
-          <w:p>
-            <w:pPr>
-              <w:spacing w:after="0" w:line="259" w:lineRule="auto"/>
-              <w:ind w:left="0" w:right="0" w:firstLine="0"/>
-              <w:jc w:val="center"/>
-              <w:rPr>
-                <w:sz w:val="24"/>
-                <w:lang w:val="en-US"/>
-              </w:rPr>
-            </w:pPr>
-            <w:r>
-              <w:rPr>
-                <w:sz w:val="24"/>
-                <w:lang w:val="en-US"/>
-              </w:rPr>
-              <w:t>ChatClient</w:t>
-            </w:r>
-          </w:p>
-        </w:tc>
-        <w:tc>
-          <w:tcPr>
-            <w:tcW w:w="1978" w:type="dxa"/>
-            <w:tcBorders>
-              <w:top w:val="single" w:sz="4" w:space="0" w:color="000000"/>
-              <w:left w:val="single" w:sz="4" w:space="0" w:color="000000"/>
-              <w:bottom w:val="single" w:sz="4" w:space="0" w:color="000000"/>
-              <w:right w:val="single" w:sz="4" w:space="0" w:color="000000"/>
-            </w:tcBorders>
-          </w:tcPr>
-          <w:p>
-            <w:pPr>
-              <w:spacing w:after="0" w:line="259" w:lineRule="auto"/>
-              <w:ind w:left="0" w:right="0" w:firstLine="0"/>
-              <w:jc w:val="center"/>
-              <w:rPr>
-                <w:sz w:val="24"/>
-                <w:lang w:val="ru-RU"/>
-              </w:rPr>
-            </w:pPr>
-            <w:r>
-              <w:rPr>
-                <w:sz w:val="24"/>
-                <w:lang w:val="ru-RU"/>
-              </w:rPr>
-              <w:t>Отправляет сообщение</w:t>
-            </w:r>
-            <w:r>
-              <w:rPr>
-                <w:sz w:val="24"/>
-                <w:lang w:val="ru-RU"/>
-              </w:rPr>
-              <w:t xml:space="preserve"> </w:t>
-            </w:r>
-            <w:r>
-              <w:rPr>
-                <w:sz w:val="24"/>
-                <w:lang w:val="ru-RU"/>
-              </w:rPr>
-              <w:t>пользователю</w:t>
-            </w:r>
-            <w:r>
-              <w:rPr>
-                <w:sz w:val="24"/>
-                <w:lang w:val="ru-RU"/>
-              </w:rPr>
-              <w:t xml:space="preserve"> на сервер</w:t>
-            </w:r>
-          </w:p>
-        </w:tc>
-      </w:tr>
-      <w:tr>
-        <w:trPr>
-          <w:trHeight w:val="840"/>
-        </w:trPr>
-        <w:tc>
-          <w:tcPr>
-            <w:tcW w:w="2567" w:type="dxa"/>
-            <w:tcBorders>
-              <w:top w:val="single" w:sz="4" w:space="0" w:color="000000"/>
-              <w:left w:val="single" w:sz="4" w:space="0" w:color="000000"/>
-              <w:bottom w:val="single" w:sz="4" w:space="0" w:color="000000"/>
-              <w:right w:val="single" w:sz="4" w:space="0" w:color="000000"/>
-            </w:tcBorders>
-          </w:tcPr>
-          <w:p>
-            <w:pPr>
-              <w:spacing w:after="0" w:line="259" w:lineRule="auto"/>
-              <w:ind w:left="0" w:right="6" w:firstLine="0"/>
-              <w:jc w:val="center"/>
-              <w:rPr>
-                <w:sz w:val="24"/>
-                <w:lang w:val="en-US"/>
-              </w:rPr>
-            </w:pPr>
-            <w:r>
-              <w:rPr>
-                <w:sz w:val="24"/>
-                <w:lang w:val="en-US"/>
-              </w:rPr>
-              <w:t>join_room</w:t>
-            </w:r>
-          </w:p>
-        </w:tc>
-        <w:tc>
-          <w:tcPr>
-            <w:tcW w:w="1591" w:type="dxa"/>
-            <w:tcBorders>
-              <w:top w:val="single" w:sz="4" w:space="0" w:color="000000"/>
-              <w:left w:val="single" w:sz="4" w:space="0" w:color="000000"/>
-              <w:bottom w:val="single" w:sz="4" w:space="0" w:color="000000"/>
-              <w:right w:val="single" w:sz="4" w:space="0" w:color="000000"/>
-            </w:tcBorders>
-          </w:tcPr>
-          <w:p>
-            <w:pPr>
-              <w:spacing w:after="0" w:line="259" w:lineRule="auto"/>
-              <w:ind w:left="0" w:right="0" w:firstLine="0"/>
-              <w:jc w:val="center"/>
-              <w:rPr>
-                <w:sz w:val="24"/>
-                <w:lang w:val="ru-RU"/>
-              </w:rPr>
-            </w:pPr>
-            <w:r>
-              <w:rPr>
-                <w:sz w:val="24"/>
-                <w:lang w:val="ru-RU"/>
-              </w:rPr>
-              <w:t>Название комнаты</w:t>
-            </w:r>
-          </w:p>
-        </w:tc>
-        <w:tc>
-          <w:tcPr>
-            <w:tcW w:w="1584" w:type="dxa"/>
-            <w:tcBorders>
-              <w:top w:val="single" w:sz="4" w:space="0" w:color="000000"/>
-              <w:left w:val="single" w:sz="4" w:space="0" w:color="000000"/>
-              <w:bottom w:val="single" w:sz="4" w:space="0" w:color="000000"/>
-              <w:right w:val="single" w:sz="4" w:space="0" w:color="000000"/>
-            </w:tcBorders>
-          </w:tcPr>
-          <w:p>
-            <w:pPr>
-              <w:spacing w:after="0" w:line="259" w:lineRule="auto"/>
-              <w:ind w:left="0" w:right="0" w:firstLine="0"/>
-              <w:jc w:val="center"/>
-              <w:rPr>
-                <w:sz w:val="24"/>
-                <w:lang w:val="ru-RU"/>
-              </w:rPr>
-            </w:pPr>
-            <w:r>
-              <w:rPr>
-                <w:sz w:val="24"/>
-                <w:lang w:val="ru-RU"/>
-              </w:rPr>
-              <w:t>Да</w:t>
-            </w:r>
-          </w:p>
-        </w:tc>
-        <w:tc>
-          <w:tcPr>
-            <w:tcW w:w="1681" w:type="dxa"/>
-            <w:tcBorders>
-              <w:top w:val="single" w:sz="4" w:space="0" w:color="000000"/>
-              <w:left w:val="single" w:sz="4" w:space="0" w:color="000000"/>
-              <w:bottom w:val="single" w:sz="4" w:space="0" w:color="000000"/>
-              <w:right w:val="single" w:sz="4" w:space="0" w:color="000000"/>
-            </w:tcBorders>
-          </w:tcPr>
-          <w:p>
-            <w:pPr>
-              <w:spacing w:after="0" w:line="259" w:lineRule="auto"/>
-              <w:ind w:left="0" w:right="0" w:firstLine="0"/>
-              <w:jc w:val="center"/>
-              <w:rPr>
-                <w:sz w:val="24"/>
-                <w:lang w:val="ru-RU"/>
-              </w:rPr>
-            </w:pPr>
-            <w:r>
-              <w:rPr>
-                <w:sz w:val="24"/>
-                <w:lang w:val="en-US"/>
-              </w:rPr>
-              <w:t>ChatClient</w:t>
-            </w:r>
-          </w:p>
-        </w:tc>
-        <w:tc>
-          <w:tcPr>
-            <w:tcW w:w="1978" w:type="dxa"/>
-            <w:tcBorders>
-              <w:top w:val="single" w:sz="4" w:space="0" w:color="000000"/>
-              <w:left w:val="single" w:sz="4" w:space="0" w:color="000000"/>
-              <w:bottom w:val="single" w:sz="4" w:space="0" w:color="000000"/>
-              <w:right w:val="single" w:sz="4" w:space="0" w:color="000000"/>
-            </w:tcBorders>
-          </w:tcPr>
-          <w:p>
-            <w:pPr>
-              <w:spacing w:after="0" w:line="259" w:lineRule="auto"/>
-              <w:ind w:left="0" w:right="0" w:firstLine="0"/>
-              <w:jc w:val="center"/>
-              <w:rPr>
-                <w:sz w:val="24"/>
-                <w:lang w:val="ru-RU"/>
-              </w:rPr>
-            </w:pPr>
-            <w:r>
-              <w:rPr>
-                <w:sz w:val="24"/>
-                <w:lang w:val="ru-RU"/>
-              </w:rPr>
-              <w:t>Отправляет запрос на вступление в комнату на сервер</w:t>
+              <w:t xml:space="preserve">Основной обработчик входящих сообщений. Вызывает </w:t>
+            </w:r>
+            <w:proofErr w:type="spellStart"/>
+            <w:r>
+              <w:t>process_request</w:t>
+            </w:r>
+            <w:proofErr w:type="spellEnd"/>
+            <w:r>
+              <w:t xml:space="preserve"> для обработки запросов пользователя.</w:t>
             </w:r>
           </w:p>
         </w:tc>
@@ -4264,7 +2156,7 @@
       <w:r>
         <w:t xml:space="preserve"> </w:t>
       </w:r>
-      <w:bookmarkStart w:id="3" w:name="_Toc150962363"/>
+      <w:bookmarkStart w:id="3" w:name="_Toc153371976"/>
       <w:r>
         <w:t>Рекомендации программиста</w:t>
       </w:r>
@@ -4276,7 +2168,23 @@
         <w:ind w:left="-15" w:right="51" w:firstLine="720"/>
       </w:pPr>
       <w:r>
-        <w:t>Для запуска программы необходима 64-битная операционная система Windows, Linux или macOS. Для работы с кодом необходима среда разработки, совместимая с python 3.1</w:t>
+        <w:t xml:space="preserve">Для запуска программы необходима 64-битная операционная система Windows, Linux или </w:t>
+      </w:r>
+      <w:proofErr w:type="spellStart"/>
+      <w:r>
+        <w:t>macOS</w:t>
+      </w:r>
+      <w:proofErr w:type="spellEnd"/>
+      <w:r>
+        <w:t xml:space="preserve">. Для работы с кодом необходима среда разработки, совместимая с </w:t>
+      </w:r>
+      <w:proofErr w:type="spellStart"/>
+      <w:r>
+        <w:t>python</w:t>
+      </w:r>
+      <w:proofErr w:type="spellEnd"/>
+      <w:r>
+        <w:t xml:space="preserve"> 3.1</w:t>
       </w:r>
       <w:r>
         <w:rPr>
@@ -4303,7 +2211,7 @@
           <w:szCs w:val="28"/>
           <w:lang w:val="en-US" w:eastAsia="ru-RU"/>
         </w:rPr>
-        <w:t>asyncio</w:t>
+        <w:t>logging</w:t>
       </w:r>
       <w:r>
         <w:rPr>
@@ -4321,7 +2229,7 @@
           <w:szCs w:val="28"/>
           <w:lang w:val="en-US" w:eastAsia="ru-RU"/>
         </w:rPr>
-        <w:t>websockets</w:t>
+        <w:t>requests</w:t>
       </w:r>
       <w:r>
         <w:rPr>
@@ -4332,6 +2240,7 @@
         </w:rPr>
         <w:t xml:space="preserve">, </w:t>
       </w:r>
+      <w:proofErr w:type="spellStart"/>
       <w:r>
         <w:rPr>
           <w:rFonts w:eastAsiaTheme="minorEastAsia"/>
@@ -4339,44 +2248,9 @@
           <w:szCs w:val="28"/>
           <w:lang w:val="en-US" w:eastAsia="ru-RU"/>
         </w:rPr>
-        <w:t>json</w:t>
-      </w:r>
-      <w:r>
-        <w:rPr>
-          <w:rFonts w:eastAsiaTheme="minorEastAsia"/>
-          <w:kern w:val="0"/>
-          <w:szCs w:val="28"/>
-          <w:lang w:val="ru-RU" w:eastAsia="ru-RU"/>
-        </w:rPr>
-        <w:t xml:space="preserve">, </w:t>
-      </w:r>
-      <w:r>
-        <w:rPr>
-          <w:rFonts w:eastAsiaTheme="minorEastAsia"/>
-          <w:kern w:val="0"/>
-          <w:szCs w:val="28"/>
-          <w:lang w:val="en-US" w:eastAsia="ru-RU"/>
-        </w:rPr>
-        <w:t>tkinter</w:t>
-      </w:r>
-      <w:r>
-        <w:rPr>
-          <w:rFonts w:eastAsiaTheme="minorEastAsia"/>
-          <w:kern w:val="0"/>
-          <w:szCs w:val="28"/>
-          <w:lang w:val="ru-RU" w:eastAsia="ru-RU"/>
-        </w:rPr>
-        <w:t xml:space="preserve">, </w:t>
-      </w:r>
-      <w:r>
-        <w:rPr>
-          <w:rFonts w:eastAsiaTheme="minorEastAsia"/>
-          <w:kern w:val="0"/>
-          <w:szCs w:val="28"/>
-          <w:lang w:val="en-US" w:eastAsia="ru-RU"/>
-        </w:rPr>
-        <w:t>datetime</w:t>
-      </w:r>
+        <w:t>telebot</w:t>
+      </w:r>
+      <w:proofErr w:type="spellEnd"/>
       <w:r>
         <w:t xml:space="preserve">. </w:t>
       </w:r>
@@ -4408,7 +2282,6 @@
         <w:rPr>
           <w:lang w:val="ru-RU"/>
         </w:rPr>
-        <w:lastRenderedPageBreak/>
         <w:t>https://github.com/sastsy/func-prog/tree/main/</w:t>
       </w:r>
       <w:r>
@@ -4421,7 +2294,7 @@
         <w:rPr>
           <w:lang w:val="ru-RU"/>
         </w:rPr>
-        <w:t>3</w:t>
+        <w:t>5</w:t>
       </w:r>
     </w:p>
     <w:p>
@@ -4438,9 +2311,11 @@
         <w:pStyle w:val="1"/>
         <w:ind w:left="693" w:hanging="281"/>
       </w:pPr>
+      <w:bookmarkStart w:id="4" w:name="_Toc153371977"/>
       <w:r>
         <w:t>Рекомендации пользователя</w:t>
       </w:r>
+      <w:bookmarkEnd w:id="4"/>
     </w:p>
     <w:p>
       <w:pPr>
@@ -4454,7 +2329,7 @@
         <w:rPr>
           <w:lang w:val="ru-RU"/>
         </w:rPr>
-        <w:t xml:space="preserve">При запуске программы пользователю следует ввести свое имя. Далее открывается графический интерфейс. В названии окна отображается имя пользователя. В большом поле отображаются сообщения пользователя с именем, датой отправки и местом получения. </w:t>
+        <w:t xml:space="preserve">При запуске программы пользователю следует ввести свое имя. </w:t>
       </w:r>
     </w:p>
     <w:p>
@@ -4469,43 +2344,37 @@
         <w:rPr>
           <w:lang w:val="ru-RU"/>
         </w:rPr>
-        <w:t xml:space="preserve">Далее в интерфейсе есть поле для ввода названия комнаты и кнопка </w:t>
+        <w:t>Д</w:t>
       </w:r>
       <w:r>
         <w:rPr>
           <w:lang w:val="ru-RU"/>
         </w:rPr>
-        <w:t>“</w:t>
+        <w:t xml:space="preserve">ля получения курса валюты напишите </w:t>
+      </w:r>
+      <w:r>
+        <w:rPr>
+          <w:lang w:val="ru-RU"/>
+        </w:rPr>
+        <w:t>‘</w:t>
       </w:r>
       <w:r>
         <w:rPr>
           <w:lang w:val="en-US"/>
         </w:rPr>
-        <w:t>Join</w:t>
+        <w:t>Price</w:t>
       </w:r>
       <w:r>
         <w:rPr>
           <w:lang w:val="ru-RU"/>
         </w:rPr>
-        <w:t xml:space="preserve"> </w:t>
-      </w:r>
-      <w:r>
-        <w:rPr>
-          <w:lang w:val="en-US"/>
-        </w:rPr>
-        <w:t>Room</w:t>
+        <w:t xml:space="preserve">’ </w:t>
       </w:r>
       <w:r>
         <w:rPr>
           <w:lang w:val="ru-RU"/>
         </w:rPr>
-        <w:t xml:space="preserve">” </w:t>
-      </w:r>
-      <w:r>
-        <w:rPr>
-          <w:lang w:val="ru-RU"/>
-        </w:rPr>
-        <w:t xml:space="preserve">чтобы присоединиться к этой комнате. </w:t>
+        <w:t xml:space="preserve">и две валюты: курс которой хотите получить относительно другой. </w:t>
       </w:r>
     </w:p>
     <w:p>
@@ -4520,55 +2389,13 @@
         <w:rPr>
           <w:lang w:val="ru-RU"/>
         </w:rPr>
-        <w:t xml:space="preserve">Далее идут поля для воода названия комнаты и сообщения, кнопка </w:t>
+        <w:t xml:space="preserve">Далее </w:t>
       </w:r>
       <w:r>
         <w:rPr>
           <w:lang w:val="ru-RU"/>
         </w:rPr>
-        <w:t>“</w:t>
-      </w:r>
-      <w:r>
-        <w:rPr>
-          <w:lang w:val="en-US"/>
-        </w:rPr>
-        <w:t>Send</w:t>
-      </w:r>
-      <w:r>
-        <w:rPr>
-          <w:lang w:val="ru-RU"/>
-        </w:rPr>
-        <w:t xml:space="preserve"> </w:t>
-      </w:r>
-      <w:r>
-        <w:rPr>
-          <w:lang w:val="en-US"/>
-        </w:rPr>
-        <w:t>to</w:t>
-      </w:r>
-      <w:r>
-        <w:rPr>
-          <w:lang w:val="ru-RU"/>
-        </w:rPr>
-        <w:t xml:space="preserve"> </w:t>
-      </w:r>
-      <w:r>
-        <w:rPr>
-          <w:lang w:val="en-US"/>
-        </w:rPr>
-        <w:t>Room</w:t>
-      </w:r>
-      <w:r>
-        <w:rPr>
-          <w:lang w:val="ru-RU"/>
-        </w:rPr>
-        <w:t>"</w:t>
-      </w:r>
-      <w:r>
-        <w:rPr>
-          <w:lang w:val="ru-RU"/>
-        </w:rPr>
-        <w:t xml:space="preserve"> запускает процесс отправления введенного сообщения в эту комнату. </w:t>
+        <w:t xml:space="preserve">можете конвертировать заданное количество валюты в другую (на выбор пользователя из представленных). </w:t>
       </w:r>
     </w:p>
     <w:p>
@@ -4583,74 +2410,99 @@
         <w:rPr>
           <w:lang w:val="ru-RU"/>
         </w:rPr>
-        <w:t xml:space="preserve">Внизу находятся поля для ввода имени пользователя и сообщения к нему, кнопка </w:t>
+        <w:t xml:space="preserve">Если вы хотите получить информацию о температуре и погодных условиях в конкретном городе, начните сообщение со слова </w:t>
       </w:r>
       <w:r>
         <w:rPr>
           <w:lang w:val="ru-RU"/>
         </w:rPr>
-        <w:t>“</w:t>
+        <w:t>‘</w:t>
       </w:r>
       <w:r>
         <w:rPr>
           <w:lang w:val="en-US"/>
         </w:rPr>
-        <w:t>Send</w:t>
+        <w:t>Weather</w:t>
       </w:r>
       <w:r>
         <w:rPr>
           <w:lang w:val="ru-RU"/>
         </w:rPr>
-        <w:t xml:space="preserve"> </w:t>
-      </w:r>
-      <w:r>
-        <w:rPr>
-          <w:lang w:val="en-US"/>
-        </w:rPr>
-        <w:t>to</w:t>
+        <w:t>’</w:t>
       </w:r>
       <w:r>
         <w:rPr>
           <w:lang w:val="ru-RU"/>
         </w:rPr>
-        <w:t xml:space="preserve"> </w:t>
-      </w:r>
-      <w:r>
-        <w:rPr>
-          <w:lang w:val="en-US"/>
-        </w:rPr>
-        <w:t>User</w:t>
-      </w:r>
-      <w:r>
+        <w:t>.</w:t>
+      </w:r>
+    </w:p>
+    <w:p>
+      <w:pPr>
+        <w:spacing w:after="216" w:line="259" w:lineRule="auto"/>
+        <w:ind w:left="0" w:right="10" w:firstLine="0"/>
+        <w:jc w:val="center"/>
         <w:rPr>
           <w:lang w:val="ru-RU"/>
         </w:rPr>
-        <w:t xml:space="preserve">” </w:t>
-      </w:r>
-      <w:r>
+      </w:pPr>
+    </w:p>
+    <w:p>
+      <w:pPr>
+        <w:pStyle w:val="1"/>
+        <w:ind w:left="1416" w:hanging="696"/>
+      </w:pPr>
+      <w:bookmarkStart w:id="5" w:name="_Toc153371978"/>
+      <w:r>
+        <w:t>Контрольный пример</w:t>
+      </w:r>
+      <w:bookmarkEnd w:id="5"/>
+    </w:p>
+    <w:p>
+      <w:pPr>
+        <w:spacing w:line="379" w:lineRule="auto"/>
+        <w:ind w:left="-15" w:right="51" w:firstLine="720"/>
         <w:rPr>
           <w:lang w:val="ru-RU"/>
         </w:rPr>
-        <w:t xml:space="preserve">запускает процесс отправки введенного сообщения этому пользователю. </w:t>
-      </w:r>
-    </w:p>
-    <w:p>
-      <w:pPr>
+      </w:pPr>
+      <w:r>
+        <w:rPr>
+          <w:lang w:val="ru-RU"/>
+        </w:rPr>
+        <w:t>В данном разделе представлен контрольный пример, демонстрирующий</w:t>
+      </w:r>
+    </w:p>
+    <w:p>
+      <w:pPr>
+        <w:spacing w:line="379" w:lineRule="auto"/>
+        <w:ind w:left="-15" w:right="51" w:firstLine="720"/>
+        <w:rPr>
+          <w:lang w:val="ru-RU"/>
+        </w:rPr>
+      </w:pPr>
+      <w:r>
+        <w:rPr>
+          <w:lang w:val="ru-RU"/>
+        </w:rPr>
+        <w:t>работу программы.</w:t>
+      </w:r>
+    </w:p>
+    <w:p>
+      <w:pPr>
+        <w:keepNext/>
         <w:jc w:val="center"/>
-        <w:rPr>
-          <w:lang w:val="ru-RU" w:eastAsia="ru-RU"/>
-        </w:rPr>
       </w:pPr>
       <w:r>
         <w:rPr>
           <w:noProof/>
-          <w:lang w:val="ru-RU" w:eastAsia="ru-RU"/>
-        </w:rPr>
+        </w:rPr>
+        <w:lastRenderedPageBreak/>
         <w:drawing>
           <wp:inline distT="0" distB="0" distL="0" distR="0">
-            <wp:extent cx="4112783" cy="3054928"/>
-            <wp:effectExtent l="0" t="0" r="2540" b="6350"/>
-            <wp:docPr id="999080752" name="Рисунок 1"/>
+            <wp:extent cx="5979160" cy="4918710"/>
+            <wp:effectExtent l="0" t="0" r="2540" b="0"/>
+            <wp:docPr id="957863611" name="Рисунок 1"/>
             <wp:cNvGraphicFramePr>
               <a:graphicFrameLocks xmlns:a="http://schemas.openxmlformats.org/drawingml/2006/main" noChangeAspect="1"/>
             </wp:cNvGraphicFramePr>
@@ -4658,7 +2510,7 @@
               <a:graphicData uri="http://schemas.openxmlformats.org/drawingml/2006/picture">
                 <pic:pic xmlns:pic="http://schemas.openxmlformats.org/drawingml/2006/picture">
                   <pic:nvPicPr>
-                    <pic:cNvPr id="999080752" name="Рисунок 999080752"/>
+                    <pic:cNvPr id="957863611" name="Рисунок 957863611"/>
                     <pic:cNvPicPr/>
                   </pic:nvPicPr>
                   <pic:blipFill>
@@ -4676,7 +2528,7 @@
                   <pic:spPr>
                     <a:xfrm>
                       <a:off x="0" y="0"/>
-                      <a:ext cx="4123887" cy="3063176"/>
+                      <a:ext cx="5979160" cy="4918710"/>
                     </a:xfrm>
                     <a:prstGeom prst="rect">
                       <a:avLst/>
@@ -4691,19 +2543,51 @@
     </w:p>
     <w:p>
       <w:pPr>
-        <w:spacing w:after="216" w:line="259" w:lineRule="auto"/>
-        <w:ind w:left="0" w:right="10" w:firstLine="0"/>
+        <w:pStyle w:val="a5"/>
         <w:jc w:val="center"/>
         <w:rPr>
+          <w:lang w:val="en-US"/>
+        </w:rPr>
+      </w:pPr>
+      <w:r>
+        <w:rPr>
           <w:lang w:val="ru-RU"/>
         </w:rPr>
-      </w:pPr>
-    </w:p>
-    <w:p>
-      <w:pPr>
-        <w:spacing w:after="216" w:line="259" w:lineRule="auto"/>
-        <w:ind w:left="0" w:right="10" w:firstLine="0"/>
-        <w:jc w:val="center"/>
+        <w:t xml:space="preserve">Рисунок </w:t>
+      </w:r>
+      <w:r>
+        <w:rPr>
+          <w:lang w:val="ru-RU"/>
+        </w:rPr>
+        <w:t>6.</w:t>
+      </w:r>
+      <w:r>
+        <w:t xml:space="preserve">1 </w:t>
+      </w:r>
+      <w:r>
+        <w:rPr>
+          <w:lang w:val="ru-RU"/>
+        </w:rPr>
+        <w:t>При</w:t>
+      </w:r>
+      <w:r>
+        <w:rPr>
+          <w:lang w:val="ru-RU"/>
+        </w:rPr>
+        <w:t>мер работы</w:t>
+      </w:r>
+    </w:p>
+    <w:p>
+      <w:pPr>
+        <w:ind w:left="0" w:firstLine="0"/>
+        <w:rPr>
+          <w:lang w:val="ru-RU"/>
+        </w:rPr>
+      </w:pPr>
+    </w:p>
+    <w:p>
+      <w:pPr>
+        <w:ind w:left="0" w:firstLine="0"/>
         <w:rPr>
           <w:lang w:val="ru-RU"/>
         </w:rPr>
@@ -4714,313 +2598,14 @@
         <w:pStyle w:val="1"/>
         <w:ind w:left="1416" w:hanging="696"/>
       </w:pPr>
-      <w:bookmarkStart w:id="4" w:name="_Toc150962364"/>
-      <w:r>
-        <w:t>Контрольный пример</w:t>
-      </w:r>
-      <w:bookmarkEnd w:id="4"/>
-    </w:p>
-    <w:p>
-      <w:pPr>
-        <w:spacing w:line="379" w:lineRule="auto"/>
-        <w:ind w:left="-15" w:right="51" w:firstLine="720"/>
-        <w:rPr>
-          <w:lang w:val="ru-RU"/>
-        </w:rPr>
-      </w:pPr>
-      <w:r>
-        <w:rPr>
-          <w:lang w:val="ru-RU"/>
-        </w:rPr>
-        <w:t>В данном разделе представлен контрольный пример, демонстрирующий</w:t>
-      </w:r>
-    </w:p>
-    <w:p>
-      <w:pPr>
-        <w:spacing w:line="379" w:lineRule="auto"/>
-        <w:ind w:left="-15" w:right="51" w:firstLine="720"/>
-        <w:rPr>
-          <w:lang w:val="ru-RU"/>
-        </w:rPr>
-      </w:pPr>
-      <w:r>
-        <w:rPr>
-          <w:lang w:val="ru-RU"/>
-        </w:rPr>
-        <w:t>работу программы.</w:t>
-      </w:r>
-    </w:p>
-    <w:p>
-      <w:pPr>
-        <w:keepNext/>
-        <w:jc w:val="center"/>
-      </w:pPr>
-      <w:r>
-        <w:rPr>
-          <w:noProof/>
-        </w:rPr>
-        <w:drawing>
-          <wp:inline distT="0" distB="0" distL="0" distR="0">
-            <wp:extent cx="3925765" cy="2930236"/>
-            <wp:effectExtent l="0" t="0" r="0" b="3810"/>
-            <wp:docPr id="2141432928" name="Рисунок 2"/>
-            <wp:cNvGraphicFramePr>
-              <a:graphicFrameLocks xmlns:a="http://schemas.openxmlformats.org/drawingml/2006/main" noChangeAspect="1"/>
-            </wp:cNvGraphicFramePr>
-            <a:graphic xmlns:a="http://schemas.openxmlformats.org/drawingml/2006/main">
-              <a:graphicData uri="http://schemas.openxmlformats.org/drawingml/2006/picture">
-                <pic:pic xmlns:pic="http://schemas.openxmlformats.org/drawingml/2006/picture">
-                  <pic:nvPicPr>
-                    <pic:cNvPr id="2141432928" name="Рисунок 2141432928"/>
-                    <pic:cNvPicPr/>
-                  </pic:nvPicPr>
-                  <pic:blipFill>
-                    <a:blip r:embed="rId8">
-                      <a:extLst>
-                        <a:ext uri="{28A0092B-C50C-407E-A947-70E740481C1C}">
-                          <a14:useLocalDpi xmlns:a14="http://schemas.microsoft.com/office/drawing/2010/main" val="0"/>
-                        </a:ext>
-                      </a:extLst>
-                    </a:blip>
-                    <a:stretch>
-                      <a:fillRect/>
-                    </a:stretch>
-                  </pic:blipFill>
-                  <pic:spPr>
-                    <a:xfrm>
-                      <a:off x="0" y="0"/>
-                      <a:ext cx="3938600" cy="2939816"/>
-                    </a:xfrm>
-                    <a:prstGeom prst="rect">
-                      <a:avLst/>
-                    </a:prstGeom>
-                  </pic:spPr>
-                </pic:pic>
-              </a:graphicData>
-            </a:graphic>
-          </wp:inline>
-        </w:drawing>
-      </w:r>
-    </w:p>
-    <w:p>
-      <w:pPr>
-        <w:pStyle w:val="a5"/>
-        <w:jc w:val="center"/>
-        <w:rPr>
-          <w:lang w:val="ru-RU"/>
-        </w:rPr>
-      </w:pPr>
-      <w:r>
-        <w:rPr>
-          <w:lang w:val="ru-RU"/>
-        </w:rPr>
-        <w:t xml:space="preserve">Рисунок </w:t>
-      </w:r>
-      <w:r>
-        <w:rPr>
-          <w:lang w:val="ru-RU"/>
-        </w:rPr>
-        <w:t>6.</w:t>
-      </w:r>
-      <w:r>
-        <w:t xml:space="preserve">1 </w:t>
-      </w:r>
-      <w:r>
-        <w:rPr>
-          <w:lang w:val="ru-RU"/>
-        </w:rPr>
-        <w:t>Присоединение к комнате</w:t>
-      </w:r>
-    </w:p>
-    <w:p>
-      <w:pPr>
-        <w:rPr>
-          <w:lang w:val="ru-RU"/>
-        </w:rPr>
-      </w:pPr>
-    </w:p>
-    <w:p>
-      <w:pPr>
-        <w:keepNext/>
-        <w:jc w:val="center"/>
-      </w:pPr>
-      <w:r>
-        <w:rPr>
-          <w:noProof/>
-          <w:lang w:val="ru-RU"/>
-        </w:rPr>
-        <w:drawing>
-          <wp:inline distT="0" distB="0" distL="0" distR="0" wp14:anchorId="7C08FABD" wp14:editId="7F881EDD">
-            <wp:extent cx="5979160" cy="2205990"/>
-            <wp:effectExtent l="0" t="0" r="2540" b="3810"/>
-            <wp:docPr id="586831552" name="Рисунок 3"/>
-            <wp:cNvGraphicFramePr>
-              <a:graphicFrameLocks xmlns:a="http://schemas.openxmlformats.org/drawingml/2006/main" noChangeAspect="1"/>
-            </wp:cNvGraphicFramePr>
-            <a:graphic xmlns:a="http://schemas.openxmlformats.org/drawingml/2006/main">
-              <a:graphicData uri="http://schemas.openxmlformats.org/drawingml/2006/picture">
-                <pic:pic xmlns:pic="http://schemas.openxmlformats.org/drawingml/2006/picture">
-                  <pic:nvPicPr>
-                    <pic:cNvPr id="586831552" name="Рисунок 586831552"/>
-                    <pic:cNvPicPr/>
-                  </pic:nvPicPr>
-                  <pic:blipFill>
-                    <a:blip r:embed="rId9" cstate="print">
-                      <a:extLst>
-                        <a:ext uri="{28A0092B-C50C-407E-A947-70E740481C1C}">
-                          <a14:useLocalDpi xmlns:a14="http://schemas.microsoft.com/office/drawing/2010/main" val="0"/>
-                        </a:ext>
-                      </a:extLst>
-                    </a:blip>
-                    <a:stretch>
-                      <a:fillRect/>
-                    </a:stretch>
-                  </pic:blipFill>
-                  <pic:spPr>
-                    <a:xfrm>
-                      <a:off x="0" y="0"/>
-                      <a:ext cx="5979160" cy="2205990"/>
-                    </a:xfrm>
-                    <a:prstGeom prst="rect">
-                      <a:avLst/>
-                    </a:prstGeom>
-                  </pic:spPr>
-                </pic:pic>
-              </a:graphicData>
-            </a:graphic>
-          </wp:inline>
-        </w:drawing>
-      </w:r>
-    </w:p>
-    <w:p>
-      <w:pPr>
-        <w:pStyle w:val="a5"/>
-        <w:jc w:val="center"/>
-        <w:rPr>
-          <w:lang w:val="ru-RU"/>
-        </w:rPr>
-      </w:pPr>
-      <w:r>
-        <w:t>Рисунок</w:t>
-      </w:r>
-      <w:r>
-        <w:rPr>
-          <w:lang w:val="ru-RU"/>
-        </w:rPr>
-        <w:t xml:space="preserve"> 6.2 </w:t>
-      </w:r>
-      <w:r>
-        <w:rPr>
-          <w:lang w:val="ru-RU"/>
-        </w:rPr>
-        <w:t>Отправка сообщения в комнату</w:t>
-      </w:r>
-    </w:p>
-    <w:p>
-      <w:pPr>
-        <w:rPr>
-          <w:lang w:val="ru-RU"/>
-        </w:rPr>
-      </w:pPr>
-    </w:p>
-    <w:p>
-      <w:pPr>
-        <w:keepNext/>
-        <w:jc w:val="center"/>
-      </w:pPr>
-      <w:r>
-        <w:rPr>
-          <w:noProof/>
-          <w:lang w:val="ru-RU"/>
-        </w:rPr>
-        <w:lastRenderedPageBreak/>
-        <w:drawing>
-          <wp:inline distT="0" distB="0" distL="0" distR="0">
-            <wp:extent cx="5979160" cy="2228850"/>
-            <wp:effectExtent l="0" t="0" r="2540" b="6350"/>
-            <wp:docPr id="235910746" name="Рисунок 4"/>
-            <wp:cNvGraphicFramePr>
-              <a:graphicFrameLocks xmlns:a="http://schemas.openxmlformats.org/drawingml/2006/main" noChangeAspect="1"/>
-            </wp:cNvGraphicFramePr>
-            <a:graphic xmlns:a="http://schemas.openxmlformats.org/drawingml/2006/main">
-              <a:graphicData uri="http://schemas.openxmlformats.org/drawingml/2006/picture">
-                <pic:pic xmlns:pic="http://schemas.openxmlformats.org/drawingml/2006/picture">
-                  <pic:nvPicPr>
-                    <pic:cNvPr id="235910746" name="Рисунок 235910746"/>
-                    <pic:cNvPicPr/>
-                  </pic:nvPicPr>
-                  <pic:blipFill>
-                    <a:blip r:embed="rId10" cstate="print">
-                      <a:extLst>
-                        <a:ext uri="{28A0092B-C50C-407E-A947-70E740481C1C}">
-                          <a14:useLocalDpi xmlns:a14="http://schemas.microsoft.com/office/drawing/2010/main" val="0"/>
-                        </a:ext>
-                      </a:extLst>
-                    </a:blip>
-                    <a:stretch>
-                      <a:fillRect/>
-                    </a:stretch>
-                  </pic:blipFill>
-                  <pic:spPr>
-                    <a:xfrm>
-                      <a:off x="0" y="0"/>
-                      <a:ext cx="5979160" cy="2228850"/>
-                    </a:xfrm>
-                    <a:prstGeom prst="rect">
-                      <a:avLst/>
-                    </a:prstGeom>
-                  </pic:spPr>
-                </pic:pic>
-              </a:graphicData>
-            </a:graphic>
-          </wp:inline>
-        </w:drawing>
-      </w:r>
-    </w:p>
-    <w:p>
-      <w:pPr>
-        <w:pStyle w:val="a5"/>
-        <w:jc w:val="center"/>
-        <w:rPr>
-          <w:lang w:val="en-US"/>
-        </w:rPr>
-      </w:pPr>
-      <w:r>
-        <w:t xml:space="preserve">Рисунок </w:t>
-      </w:r>
-      <w:r>
-        <w:rPr>
-          <w:lang w:val="ru-RU"/>
-        </w:rPr>
-        <w:t xml:space="preserve">6.3 </w:t>
-      </w:r>
-      <w:r>
-        <w:rPr>
-          <w:lang w:val="ru-RU"/>
-        </w:rPr>
-        <w:t>Отправка личного сообщения</w:t>
-      </w:r>
-    </w:p>
-    <w:p>
-      <w:pPr>
-        <w:rPr>
-          <w:lang w:val="ru-RU"/>
-        </w:rPr>
-      </w:pPr>
-    </w:p>
-    <w:p>
-      <w:pPr>
-        <w:pStyle w:val="1"/>
-        <w:ind w:left="1416" w:hanging="696"/>
-      </w:pPr>
       <w:r>
         <w:t xml:space="preserve"> </w:t>
       </w:r>
-      <w:bookmarkStart w:id="5" w:name="_Toc150962365"/>
+      <w:bookmarkStart w:id="6" w:name="_Toc153371979"/>
       <w:r>
         <w:t>Вывод</w:t>
       </w:r>
-      <w:bookmarkEnd w:id="5"/>
+      <w:bookmarkEnd w:id="6"/>
     </w:p>
     <w:p>
       <w:pPr>
@@ -5034,7 +2619,13 @@
         <w:rPr>
           <w:lang w:val="ru-RU"/>
         </w:rPr>
-        <w:t>разработки асинхронного чат-сервера</w:t>
+        <w:t xml:space="preserve">разработки </w:t>
+      </w:r>
+      <w:r>
+        <w:rPr>
+          <w:lang w:val="ru-RU"/>
+        </w:rPr>
+        <w:t>функционального чат-бота</w:t>
       </w:r>
       <w:r>
         <w:t xml:space="preserve">. </w:t>
@@ -5046,11 +2637,11 @@
         <w:spacing w:after="354"/>
         <w:ind w:left="1416" w:hanging="696"/>
       </w:pPr>
-      <w:bookmarkStart w:id="6" w:name="_Toc150962366"/>
+      <w:bookmarkStart w:id="7" w:name="_Toc153371980"/>
       <w:r>
         <w:t>Список использованной литературы</w:t>
       </w:r>
-      <w:bookmarkEnd w:id="6"/>
+      <w:bookmarkEnd w:id="7"/>
       <w:r>
         <w:t xml:space="preserve"> </w:t>
       </w:r>
@@ -5071,13 +2662,15 @@
         </w:rPr>
         <w:t xml:space="preserve">Документация библиотеки </w:t>
       </w:r>
+      <w:proofErr w:type="spellStart"/>
       <w:r>
         <w:rPr>
           <w:sz w:val="24"/>
           <w:lang w:val="en-US"/>
         </w:rPr>
-        <w:t>asyncio</w:t>
-      </w:r>
+        <w:t>telebot</w:t>
+      </w:r>
+      <w:proofErr w:type="spellEnd"/>
       <w:r>
         <w:rPr>
           <w:rFonts w:eastAsiaTheme="minorEastAsia"/>
@@ -5087,6 +2680,7 @@
         </w:rPr>
         <w:t>: https://docs.python.org/3/library/</w:t>
       </w:r>
+      <w:proofErr w:type="spellStart"/>
       <w:r>
         <w:rPr>
           <w:rFonts w:eastAsiaTheme="minorEastAsia"/>
@@ -5094,8 +2688,9 @@
           <w:sz w:val="24"/>
           <w:lang w:val="en-US" w:eastAsia="ru-RU"/>
         </w:rPr>
-        <w:t>asyncio</w:t>
-      </w:r>
+        <w:t>telebot</w:t>
+      </w:r>
+      <w:proofErr w:type="spellEnd"/>
       <w:r>
         <w:rPr>
           <w:rFonts w:eastAsiaTheme="minorEastAsia"/>
@@ -5103,8 +2698,19 @@
           <w:sz w:val="24"/>
           <w:lang w:val="ru-RU" w:eastAsia="ru-RU"/>
         </w:rPr>
-        <w:t>.html</w:t>
-      </w:r>
+        <w:t>.</w:t>
+      </w:r>
+      <w:proofErr w:type="spellStart"/>
+      <w:r>
+        <w:rPr>
+          <w:rFonts w:eastAsiaTheme="minorEastAsia"/>
+          <w:kern w:val="0"/>
+          <w:sz w:val="24"/>
+          <w:lang w:val="ru-RU" w:eastAsia="ru-RU"/>
+        </w:rPr>
+        <w:t>html</w:t>
+      </w:r>
+      <w:proofErr w:type="spellEnd"/>
     </w:p>
     <w:p>
       <w:pPr>
@@ -5134,7 +2740,7 @@
           <w:sz w:val="24"/>
           <w:lang w:val="en-US"/>
         </w:rPr>
-        <w:t>websockets</w:t>
+        <w:t>requests</w:t>
       </w:r>
       <w:r>
         <w:rPr>
@@ -5143,243 +2749,131 @@
         </w:rPr>
         <w:t xml:space="preserve">: </w:t>
       </w:r>
-      <w:r>
-        <w:rPr>
-          <w:sz w:val="24"/>
-          <w:lang w:val="en-US"/>
-        </w:rPr>
-        <w:t>https</w:t>
-      </w:r>
-      <w:r>
-        <w:rPr>
-          <w:sz w:val="24"/>
-          <w:lang w:val="ru-RU"/>
-        </w:rPr>
-        <w:t>://</w:t>
-      </w:r>
-      <w:r>
-        <w:rPr>
-          <w:sz w:val="24"/>
-          <w:lang w:val="en-US"/>
-        </w:rPr>
-        <w:t>docs</w:t>
-      </w:r>
-      <w:r>
-        <w:rPr>
-          <w:sz w:val="24"/>
-          <w:lang w:val="ru-RU"/>
-        </w:rPr>
-        <w:t>.</w:t>
-      </w:r>
-      <w:r>
-        <w:rPr>
-          <w:sz w:val="24"/>
-          <w:lang w:val="en-US"/>
-        </w:rPr>
-        <w:t>python</w:t>
-      </w:r>
-      <w:r>
-        <w:rPr>
-          <w:sz w:val="24"/>
-          <w:lang w:val="ru-RU"/>
-        </w:rPr>
-        <w:t>.</w:t>
-      </w:r>
-      <w:r>
-        <w:rPr>
-          <w:sz w:val="24"/>
-          <w:lang w:val="en-US"/>
-        </w:rPr>
-        <w:t>org</w:t>
-      </w:r>
-      <w:r>
-        <w:rPr>
-          <w:sz w:val="24"/>
-          <w:lang w:val="ru-RU"/>
-        </w:rPr>
-        <w:t>/3/</w:t>
-      </w:r>
-      <w:r>
-        <w:rPr>
-          <w:sz w:val="24"/>
-          <w:lang w:val="en-US"/>
-        </w:rPr>
-        <w:t>library</w:t>
-      </w:r>
-      <w:r>
-        <w:rPr>
-          <w:sz w:val="24"/>
-          <w:lang w:val="ru-RU"/>
-        </w:rPr>
-        <w:t>/</w:t>
-      </w:r>
-      <w:r>
-        <w:rPr>
-          <w:sz w:val="24"/>
-          <w:lang w:val="en-US"/>
-        </w:rPr>
-        <w:t>websockets</w:t>
-      </w:r>
-      <w:r>
-        <w:rPr>
-          <w:sz w:val="24"/>
-          <w:lang w:val="ru-RU"/>
-        </w:rPr>
-        <w:t>.</w:t>
-      </w:r>
-      <w:r>
-        <w:rPr>
-          <w:sz w:val="24"/>
-          <w:lang w:val="en-US"/>
-        </w:rPr>
-        <w:t>html</w:t>
-      </w:r>
-    </w:p>
-    <w:p>
-      <w:pPr>
-        <w:numPr>
-          <w:ilvl w:val="0"/>
-          <w:numId w:val="3"/>
-        </w:numPr>
+      <w:hyperlink r:id="rId8" w:history="1">
+        <w:r>
+          <w:rPr>
+            <w:rStyle w:val="a3"/>
+            <w:sz w:val="24"/>
+            <w:lang w:val="en-US"/>
+          </w:rPr>
+          <w:t>https</w:t>
+        </w:r>
+        <w:r>
+          <w:rPr>
+            <w:rStyle w:val="a3"/>
+            <w:sz w:val="24"/>
+            <w:lang w:val="ru-RU"/>
+          </w:rPr>
+          <w:t>://</w:t>
+        </w:r>
+        <w:r>
+          <w:rPr>
+            <w:rStyle w:val="a3"/>
+            <w:sz w:val="24"/>
+            <w:lang w:val="en-US"/>
+          </w:rPr>
+          <w:t>docs</w:t>
+        </w:r>
+        <w:r>
+          <w:rPr>
+            <w:rStyle w:val="a3"/>
+            <w:sz w:val="24"/>
+            <w:lang w:val="ru-RU"/>
+          </w:rPr>
+          <w:t>.</w:t>
+        </w:r>
+        <w:r>
+          <w:rPr>
+            <w:rStyle w:val="a3"/>
+            <w:sz w:val="24"/>
+            <w:lang w:val="en-US"/>
+          </w:rPr>
+          <w:t>python</w:t>
+        </w:r>
+        <w:r>
+          <w:rPr>
+            <w:rStyle w:val="a3"/>
+            <w:sz w:val="24"/>
+            <w:lang w:val="ru-RU"/>
+          </w:rPr>
+          <w:t>.</w:t>
+        </w:r>
+        <w:r>
+          <w:rPr>
+            <w:rStyle w:val="a3"/>
+            <w:sz w:val="24"/>
+            <w:lang w:val="en-US"/>
+          </w:rPr>
+          <w:t>org</w:t>
+        </w:r>
+        <w:r>
+          <w:rPr>
+            <w:rStyle w:val="a3"/>
+            <w:sz w:val="24"/>
+            <w:lang w:val="ru-RU"/>
+          </w:rPr>
+          <w:t>/3/</w:t>
+        </w:r>
+        <w:r>
+          <w:rPr>
+            <w:rStyle w:val="a3"/>
+            <w:sz w:val="24"/>
+            <w:lang w:val="en-US"/>
+          </w:rPr>
+          <w:t>library</w:t>
+        </w:r>
+        <w:r>
+          <w:rPr>
+            <w:rStyle w:val="a3"/>
+            <w:sz w:val="24"/>
+            <w:lang w:val="ru-RU"/>
+          </w:rPr>
+          <w:t>/</w:t>
+        </w:r>
+        <w:r>
+          <w:rPr>
+            <w:rStyle w:val="a3"/>
+            <w:sz w:val="24"/>
+            <w:lang w:val="en-US"/>
+          </w:rPr>
+          <w:t>requests</w:t>
+        </w:r>
+        <w:r>
+          <w:rPr>
+            <w:rStyle w:val="a3"/>
+            <w:sz w:val="24"/>
+            <w:lang w:val="ru-RU"/>
+          </w:rPr>
+          <w:t>.</w:t>
+        </w:r>
+        <w:r>
+          <w:rPr>
+            <w:rStyle w:val="a3"/>
+            <w:sz w:val="24"/>
+            <w:lang w:val="en-US"/>
+          </w:rPr>
+          <w:t>html</w:t>
+        </w:r>
+      </w:hyperlink>
+    </w:p>
+    <w:p>
+      <w:pPr>
+        <w:spacing w:after="371" w:line="259" w:lineRule="auto"/>
+        <w:ind w:left="566" w:right="0" w:firstLine="0"/>
+        <w:jc w:val="left"/>
+      </w:pPr>
+    </w:p>
+    <w:p>
+      <w:pPr>
         <w:spacing w:after="0" w:line="259" w:lineRule="auto"/>
-        <w:ind w:left="720" w:right="0" w:firstLine="0"/>
+        <w:ind w:right="0"/>
         <w:jc w:val="left"/>
       </w:pPr>
-      <w:r>
-        <w:rPr>
-          <w:rFonts w:eastAsiaTheme="minorEastAsia"/>
-          <w:kern w:val="0"/>
-          <w:sz w:val="24"/>
-          <w:lang w:val="ru-RU" w:eastAsia="ru-RU"/>
-        </w:rPr>
-        <w:t xml:space="preserve">Документация библиотеки </w:t>
-      </w:r>
-      <w:r>
-        <w:rPr>
-          <w:rFonts w:eastAsiaTheme="minorEastAsia"/>
-          <w:kern w:val="0"/>
-          <w:sz w:val="24"/>
-          <w:lang w:val="en-US" w:eastAsia="ru-RU"/>
-        </w:rPr>
-        <w:t>tkinter</w:t>
-      </w:r>
-      <w:r>
-        <w:rPr>
-          <w:rFonts w:eastAsiaTheme="minorEastAsia"/>
-          <w:kern w:val="0"/>
-          <w:sz w:val="24"/>
-          <w:lang w:val="ru-RU" w:eastAsia="ru-RU"/>
-        </w:rPr>
-        <w:t>:</w:t>
-      </w:r>
-      <w:r>
-        <w:rPr>
-          <w:rFonts w:eastAsiaTheme="minorEastAsia"/>
-          <w:kern w:val="0"/>
-          <w:sz w:val="24"/>
-          <w:lang w:val="ru-RU" w:eastAsia="ru-RU"/>
-        </w:rPr>
-        <w:t xml:space="preserve"> </w:t>
-      </w:r>
-      <w:r>
-        <w:rPr>
-          <w:sz w:val="24"/>
-          <w:lang w:val="en-US"/>
-        </w:rPr>
-        <w:t>https</w:t>
-      </w:r>
-      <w:r>
-        <w:rPr>
-          <w:sz w:val="24"/>
-          <w:lang w:val="ru-RU"/>
-        </w:rPr>
-        <w:t>://</w:t>
-      </w:r>
-      <w:r>
-        <w:rPr>
-          <w:sz w:val="24"/>
-          <w:lang w:val="en-US"/>
-        </w:rPr>
-        <w:t>docs</w:t>
-      </w:r>
-      <w:r>
-        <w:rPr>
-          <w:sz w:val="24"/>
-          <w:lang w:val="ru-RU"/>
-        </w:rPr>
-        <w:t>.</w:t>
-      </w:r>
-      <w:r>
-        <w:rPr>
-          <w:sz w:val="24"/>
-          <w:lang w:val="en-US"/>
-        </w:rPr>
-        <w:t>python</w:t>
-      </w:r>
-      <w:r>
-        <w:rPr>
-          <w:sz w:val="24"/>
-          <w:lang w:val="ru-RU"/>
-        </w:rPr>
-        <w:t>.</w:t>
-      </w:r>
-      <w:r>
-        <w:rPr>
-          <w:sz w:val="24"/>
-          <w:lang w:val="en-US"/>
-        </w:rPr>
-        <w:t>org</w:t>
-      </w:r>
-      <w:r>
-        <w:rPr>
-          <w:sz w:val="24"/>
-          <w:lang w:val="ru-RU"/>
-        </w:rPr>
-        <w:t>/3/</w:t>
-      </w:r>
-      <w:r>
-        <w:rPr>
-          <w:sz w:val="24"/>
-          <w:lang w:val="en-US"/>
-        </w:rPr>
-        <w:t>library</w:t>
-      </w:r>
-      <w:r>
-        <w:rPr>
-          <w:sz w:val="24"/>
-          <w:lang w:val="ru-RU"/>
-        </w:rPr>
-        <w:t>/</w:t>
-      </w:r>
-      <w:r>
-        <w:rPr>
-          <w:sz w:val="24"/>
-          <w:lang w:val="en-US"/>
-        </w:rPr>
-        <w:t>tkinter</w:t>
-      </w:r>
-      <w:r>
-        <w:rPr>
-          <w:sz w:val="24"/>
-          <w:lang w:val="ru-RU"/>
-        </w:rPr>
-        <w:t>.</w:t>
-      </w:r>
-      <w:r>
-        <w:rPr>
-          <w:sz w:val="24"/>
-          <w:lang w:val="en-US"/>
-        </w:rPr>
-        <w:t>html</w:t>
-      </w:r>
-      <w:r>
-        <w:t xml:space="preserve"> </w:t>
-      </w:r>
     </w:p>
     <w:sectPr>
-      <w:footerReference w:type="even" r:id="rId11"/>
-      <w:footerReference w:type="default" r:id="rId12"/>
-      <w:footerReference w:type="first" r:id="rId13"/>
+      <w:footerReference w:type="even" r:id="rId9"/>
+      <w:footerReference w:type="default" r:id="rId10"/>
+      <w:footerReference w:type="first" r:id="rId11"/>
       <w:pgSz w:w="11906" w:h="16838"/>
       <w:pgMar w:top="1193" w:right="788" w:bottom="1361" w:left="1702" w:header="720" w:footer="720" w:gutter="0"/>
       <w:cols w:space="720"/>
@@ -6994,6 +4488,39 @@
       <w:u w:val="single"/>
     </w:rPr>
   </w:style>
+  <w:style w:type="paragraph" w:styleId="a8">
+    <w:name w:val="Normal (Web)"/>
+    <w:basedOn w:val="a"/>
+    <w:uiPriority w:val="99"/>
+    <w:semiHidden/>
+    <w:unhideWhenUsed/>
+    <w:rsid w:val="007C3905"/>
+    <w:pPr>
+      <w:spacing w:before="100" w:beforeAutospacing="1" w:after="100" w:afterAutospacing="1" w:line="240" w:lineRule="auto"/>
+      <w:ind w:left="0" w:right="0" w:firstLine="0"/>
+      <w:jc w:val="left"/>
+    </w:pPr>
+    <w:rPr>
+      <w:color w:val="auto"/>
+      <w:kern w:val="0"/>
+      <w:sz w:val="24"/>
+      <w:lang w:val="ru-RU" w:eastAsia="ru-RU"/>
+      <w14:ligatures w14:val="none"/>
+    </w:rPr>
+  </w:style>
+  <w:style w:type="character" w:styleId="HTML">
+    <w:name w:val="HTML Code"/>
+    <w:basedOn w:val="a0"/>
+    <w:uiPriority w:val="99"/>
+    <w:semiHidden/>
+    <w:unhideWhenUsed/>
+    <w:rsid w:val="007C3905"/>
+    <w:rPr>
+      <w:rFonts w:ascii="Courier New" w:eastAsia="Times New Roman" w:hAnsi="Courier New" w:cs="Courier New"/>
+      <w:sz w:val="20"/>
+      <w:szCs w:val="20"/>
+    </w:rPr>
+  </w:style>
 </w:styles>
 </file>
 
